--- a/Lab 09 - Catch curve and mortality/HW9.docx
+++ b/Lab 09 - Catch curve and mortality/HW9.docx
@@ -295,13 +295,6 @@
           <w:bCs/>
         </w:rPr>
       </w:pPr>
-      <w:r>
-        <w:rPr>
-          <w:b/>
-          <w:bCs/>
-        </w:rPr>
-        <w:br w:type="page"/>
-      </w:r>
     </w:p>
     <w:p>
       <w:pPr>
@@ -320,24 +313,21 @@
           <w:b/>
           <w:bCs/>
         </w:rPr>
-        <w:lastRenderedPageBreak/>
-        <w:t xml:space="preserve">Provide a table of Z </w:t>
-      </w:r>
-      <w:proofErr w:type="spellStart"/>
+        <w:t>Provide a table of Z estimates</w:t>
+      </w:r>
       <w:r>
         <w:rPr>
           <w:b/>
           <w:bCs/>
         </w:rPr>
-        <w:t>estimatesand</w:t>
-      </w:r>
-      <w:proofErr w:type="spellEnd"/>
+        <w:t xml:space="preserve"> </w:t>
+      </w:r>
       <w:r>
         <w:rPr>
           <w:b/>
           <w:bCs/>
         </w:rPr>
-        <w:t xml:space="preserve"> 95% CI using a basic catch curve and the Chapman-Robson method.</w:t>
+        <w:t>and 95% CI using a basic catch curve and the Chapman-Robson method.</w:t>
       </w:r>
     </w:p>
     <w:p>
@@ -350,158 +340,193 @@
         <w:ind w:left="1440"/>
       </w:pPr>
       <w:r>
-        <w:t xml:space="preserve">The model </w:t>
-      </w:r>
-      <w:proofErr w:type="spellStart"/>
-      <w:r>
-        <w:t>ouput</w:t>
-      </w:r>
-      <w:proofErr w:type="spellEnd"/>
-      <w:r>
-        <w:t xml:space="preserve"> indicates that, when limiting F to two decimal places, it is closest to 40% MSP at F = 0.3</w:t>
-      </w:r>
-      <w:r>
-        <w:t>6</w:t>
-      </w:r>
-      <w:r>
-        <w:t xml:space="preserve"> (</w:t>
-      </w:r>
-      <w:r>
-        <w:t>39.77%)</w:t>
-      </w:r>
-      <w:r>
-        <w:t>.</w:t>
-      </w:r>
-    </w:p>
-    <w:p>
-      <w:pPr>
-        <w:ind w:left="1440"/>
-      </w:pPr>
-      <w:r>
-        <w:t>To express this clearly as an annual rate, it must be converted with the following equation:</w:t>
-      </w:r>
-    </w:p>
-    <w:p>
-      <w:pPr>
-        <w:ind w:left="1440"/>
-        <w:rPr>
-          <w:rFonts w:eastAsiaTheme="minorEastAsia"/>
-        </w:rPr>
-      </w:pPr>
-      <m:oMathPara>
-        <m:oMath>
-          <m:r>
-            <w:rPr>
-              <w:rFonts w:ascii="Cambria Math" w:hAnsi="Cambria Math"/>
-            </w:rPr>
-            <m:t>u=</m:t>
-          </m:r>
-          <m:f>
-            <m:fPr>
-              <m:ctrlPr>
-                <w:rPr>
-                  <w:rFonts w:ascii="Cambria Math" w:hAnsi="Cambria Math"/>
-                  <w:i/>
-                </w:rPr>
-              </m:ctrlPr>
-            </m:fPr>
-            <m:num>
-              <m:r>
-                <w:rPr>
-                  <w:rFonts w:ascii="Cambria Math" w:hAnsi="Cambria Math"/>
-                </w:rPr>
-                <m:t>F</m:t>
-              </m:r>
-            </m:num>
-            <m:den>
-              <m:r>
-                <w:rPr>
-                  <w:rFonts w:ascii="Cambria Math" w:hAnsi="Cambria Math"/>
-                </w:rPr>
-                <m:t>Z</m:t>
-              </m:r>
-            </m:den>
-          </m:f>
-          <m:r>
-            <w:rPr>
-              <w:rFonts w:ascii="Cambria Math" w:hAnsi="Cambria Math"/>
-            </w:rPr>
-            <m:t>(1-</m:t>
-          </m:r>
-          <m:sSup>
-            <m:sSupPr>
-              <m:ctrlPr>
-                <w:rPr>
-                  <w:rFonts w:ascii="Cambria Math" w:hAnsi="Cambria Math"/>
-                  <w:i/>
-                </w:rPr>
-              </m:ctrlPr>
-            </m:sSupPr>
-            <m:e>
-              <m:r>
-                <w:rPr>
-                  <w:rFonts w:ascii="Cambria Math" w:hAnsi="Cambria Math"/>
-                </w:rPr>
-                <m:t>e</m:t>
-              </m:r>
-            </m:e>
-            <m:sup>
-              <m:r>
-                <w:rPr>
-                  <w:rFonts w:ascii="Cambria Math" w:hAnsi="Cambria Math"/>
-                </w:rPr>
-                <m:t>-Z</m:t>
-              </m:r>
-            </m:sup>
-          </m:sSup>
-          <m:r>
-            <w:rPr>
-              <w:rFonts w:ascii="Cambria Math" w:hAnsi="Cambria Math"/>
-            </w:rPr>
-            <m:t>)</m:t>
-          </m:r>
-        </m:oMath>
-      </m:oMathPara>
-    </w:p>
-    <w:p>
-      <w:pPr>
-        <w:ind w:left="1440"/>
-      </w:pPr>
-      <w:r>
-        <w:t>Where u is the annual fishing mortality rate and Z = instantaneous mortality, calculated as F+M. In this scenario, natural mortality is set to M = 0.4</w:t>
-      </w:r>
-    </w:p>
-    <w:p>
-      <w:pPr>
-        <w:ind w:left="1440"/>
-      </w:pPr>
-      <w:r>
-        <w:t>For this scenario, at F = 0.36 (40% MSP), the annual fishing mortality rate is 0.252. This means that 25.2% of fish are harvested annually.</w:t>
-      </w:r>
-    </w:p>
-    <w:p>
-      <w:pPr>
-        <w:ind w:left="1440"/>
-      </w:pPr>
-      <w:r>
-        <w:t xml:space="preserve">This can be compared to the </w:t>
-      </w:r>
-      <w:r>
-        <w:t xml:space="preserve">current scenario, where </w:t>
-      </w:r>
-      <w:r>
-        <w:t>F = 0.55, and the annual fishing mortality rate is 0.3</w:t>
-      </w:r>
-      <w:r>
-        <w:t>5</w:t>
-      </w:r>
-      <w:r>
-        <w:t>5</w:t>
-      </w:r>
-      <w:r>
-        <w:t>. Taking the management action to achieve 40% MSP would result in the percentage of the population being harvested annually to fall from 35.5% to 25.2%.</w:t>
-      </w:r>
-    </w:p>
+        <w:t>Table 1: Summary of mortality estimates for flathead catfish in North Carolina, with 95% confidence interval. Estimates were obtained using a catch curve regression and the Chapman-Robson method.</w:t>
+      </w:r>
+    </w:p>
+    <w:tbl>
+      <w:tblPr>
+        <w:tblStyle w:val="TableGrid"/>
+        <w:tblW w:w="5825" w:type="dxa"/>
+        <w:tblInd w:w="1440" w:type="dxa"/>
+        <w:tblLook w:val="04A0" w:firstRow="1" w:lastRow="0" w:firstColumn="1" w:lastColumn="0" w:noHBand="0" w:noVBand="1"/>
+      </w:tblPr>
+      <w:tblGrid>
+        <w:gridCol w:w="2061"/>
+        <w:gridCol w:w="1368"/>
+        <w:gridCol w:w="1194"/>
+        <w:gridCol w:w="1202"/>
+      </w:tblGrid>
+      <w:tr>
+        <w:tc>
+          <w:tcPr>
+            <w:tcW w:w="2061" w:type="dxa"/>
+            <w:shd w:val="clear" w:color="auto" w:fill="D9D9D9" w:themeFill="background1" w:themeFillShade="D9"/>
+          </w:tcPr>
+          <w:p>
+            <w:pPr>
+              <w:rPr>
+                <w:b/>
+                <w:bCs/>
+              </w:rPr>
+            </w:pPr>
+            <w:r>
+              <w:rPr>
+                <w:b/>
+                <w:bCs/>
+              </w:rPr>
+              <w:t>Method</w:t>
+            </w:r>
+          </w:p>
+        </w:tc>
+        <w:tc>
+          <w:tcPr>
+            <w:tcW w:w="1368" w:type="dxa"/>
+            <w:shd w:val="clear" w:color="auto" w:fill="D9D9D9" w:themeFill="background1" w:themeFillShade="D9"/>
+          </w:tcPr>
+          <w:p>
+            <w:pPr>
+              <w:rPr>
+                <w:b/>
+                <w:bCs/>
+              </w:rPr>
+            </w:pPr>
+            <w:r>
+              <w:rPr>
+                <w:b/>
+                <w:bCs/>
+              </w:rPr>
+              <w:t>Z Estimate</w:t>
+            </w:r>
+          </w:p>
+        </w:tc>
+        <w:tc>
+          <w:tcPr>
+            <w:tcW w:w="1194" w:type="dxa"/>
+            <w:shd w:val="clear" w:color="auto" w:fill="D9D9D9" w:themeFill="background1" w:themeFillShade="D9"/>
+          </w:tcPr>
+          <w:p>
+            <w:pPr>
+              <w:rPr>
+                <w:b/>
+                <w:bCs/>
+              </w:rPr>
+            </w:pPr>
+            <w:r>
+              <w:rPr>
+                <w:b/>
+                <w:bCs/>
+              </w:rPr>
+              <w:t>Lower CI</w:t>
+            </w:r>
+          </w:p>
+        </w:tc>
+        <w:tc>
+          <w:tcPr>
+            <w:tcW w:w="1202" w:type="dxa"/>
+            <w:shd w:val="clear" w:color="auto" w:fill="D9D9D9" w:themeFill="background1" w:themeFillShade="D9"/>
+          </w:tcPr>
+          <w:p>
+            <w:pPr>
+              <w:rPr>
+                <w:b/>
+                <w:bCs/>
+              </w:rPr>
+            </w:pPr>
+            <w:r>
+              <w:rPr>
+                <w:b/>
+                <w:bCs/>
+              </w:rPr>
+              <w:t>Upper CI</w:t>
+            </w:r>
+          </w:p>
+        </w:tc>
+      </w:tr>
+      <w:tr>
+        <w:tc>
+          <w:tcPr>
+            <w:tcW w:w="2061" w:type="dxa"/>
+          </w:tcPr>
+          <w:p>
+            <w:r>
+              <w:t>Basic catch curve</w:t>
+            </w:r>
+          </w:p>
+        </w:tc>
+        <w:tc>
+          <w:tcPr>
+            <w:tcW w:w="1368" w:type="dxa"/>
+          </w:tcPr>
+          <w:p>
+            <w:r>
+              <w:t>0.256</w:t>
+            </w:r>
+          </w:p>
+        </w:tc>
+        <w:tc>
+          <w:tcPr>
+            <w:tcW w:w="1194" w:type="dxa"/>
+          </w:tcPr>
+          <w:p>
+            <w:r>
+              <w:t>0.111</w:t>
+            </w:r>
+          </w:p>
+        </w:tc>
+        <w:tc>
+          <w:tcPr>
+            <w:tcW w:w="1202" w:type="dxa"/>
+          </w:tcPr>
+          <w:p>
+            <w:r>
+              <w:t>0.401</w:t>
+            </w:r>
+          </w:p>
+        </w:tc>
+      </w:tr>
+      <w:tr>
+        <w:tc>
+          <w:tcPr>
+            <w:tcW w:w="2061" w:type="dxa"/>
+          </w:tcPr>
+          <w:p>
+            <w:r>
+              <w:t>Chapman-Robson</w:t>
+            </w:r>
+          </w:p>
+        </w:tc>
+        <w:tc>
+          <w:tcPr>
+            <w:tcW w:w="1368" w:type="dxa"/>
+          </w:tcPr>
+          <w:p>
+            <w:r>
+              <w:t>0.295</w:t>
+            </w:r>
+          </w:p>
+        </w:tc>
+        <w:tc>
+          <w:tcPr>
+            <w:tcW w:w="1194" w:type="dxa"/>
+          </w:tcPr>
+          <w:p>
+            <w:r>
+              <w:t>0.236</w:t>
+            </w:r>
+          </w:p>
+        </w:tc>
+        <w:tc>
+          <w:tcPr>
+            <w:tcW w:w="1202" w:type="dxa"/>
+          </w:tcPr>
+          <w:p>
+            <w:r>
+              <w:t>0.355</w:t>
+            </w:r>
+          </w:p>
+        </w:tc>
+      </w:tr>
+    </w:tbl>
     <w:p>
       <w:pPr>
         <w:ind w:left="1440"/>
@@ -552,117 +577,10 @@
     </w:p>
     <w:p>
       <w:pPr>
-        <w:ind w:left="1440"/>
         <w:rPr>
           <w:i/>
         </w:rPr>
       </w:pPr>
-      <w:r>
-        <w:rPr>
-          <w:i/>
-        </w:rPr>
-        <w:t xml:space="preserve">Spawner per recruit: </w:t>
-      </w:r>
-    </w:p>
-    <w:p>
-      <w:pPr>
-        <w:ind w:left="1440"/>
-        <w:rPr>
-          <w:iCs/>
-        </w:rPr>
-      </w:pPr>
-      <w:r>
-        <w:rPr>
-          <w:iCs/>
-        </w:rPr>
-        <w:t>A measure of the potential of an individual recruit to contribute to the spawning population. Typically, this is the recruit’s contribution to future spawning stock biomass, or the number of eggs it produces.</w:t>
-      </w:r>
-    </w:p>
-    <w:p>
-      <w:pPr>
-        <w:ind w:left="1440"/>
-        <w:rPr>
-          <w:iCs/>
-        </w:rPr>
-      </w:pPr>
-    </w:p>
-    <w:p>
-      <w:pPr>
-        <w:ind w:left="1440"/>
-        <w:rPr>
-          <w:i/>
-        </w:rPr>
-      </w:pPr>
-      <w:r>
-        <w:rPr>
-          <w:i/>
-        </w:rPr>
-        <w:t>40% MSP:</w:t>
-      </w:r>
-    </w:p>
-    <w:p>
-      <w:pPr>
-        <w:ind w:left="1440"/>
-        <w:rPr>
-          <w:iCs/>
-        </w:rPr>
-      </w:pPr>
-      <w:r>
-        <w:rPr>
-          <w:iCs/>
-        </w:rPr>
-        <w:t xml:space="preserve">The maximum spawning potential (MSP) occurs when there is no fishing </w:t>
-      </w:r>
-      <w:proofErr w:type="gramStart"/>
-      <w:r>
-        <w:rPr>
-          <w:iCs/>
-        </w:rPr>
-        <w:t>pressure, since</w:t>
-      </w:r>
-      <w:proofErr w:type="gramEnd"/>
-      <w:r>
-        <w:rPr>
-          <w:iCs/>
-        </w:rPr>
-        <w:t xml:space="preserve"> spawning will always be highest. %MSP refers to the spawning potential ratio, the percentage of MSP that is achieved at some fishing mortality rate. 40% MSP is a common benchmark.</w:t>
-      </w:r>
-    </w:p>
-    <w:p>
-      <w:pPr>
-        <w:ind w:left="1440"/>
-        <w:rPr>
-          <w:iCs/>
-        </w:rPr>
-      </w:pPr>
-    </w:p>
-    <w:p>
-      <w:pPr>
-        <w:ind w:left="1440"/>
-        <w:rPr>
-          <w:i/>
-        </w:rPr>
-      </w:pPr>
-      <w:r>
-        <w:rPr>
-          <w:i/>
-        </w:rPr>
-        <w:t>Recruitment overfishing:</w:t>
-      </w:r>
-    </w:p>
-    <w:p>
-      <w:pPr>
-        <w:ind w:left="1440"/>
-        <w:rPr>
-          <w:iCs/>
-        </w:rPr>
-      </w:pPr>
-      <w:r>
-        <w:rPr>
-          <w:iCs/>
-        </w:rPr>
-        <w:t>Recruitment overfishing occurs when a population has been overexploited until recruitment is reduced and there are fewer young fish.</w:t>
-      </w:r>
     </w:p>
     <w:p>
       <w:pPr>
@@ -671,397 +589,17 @@
           <w:bCs/>
         </w:rPr>
       </w:pPr>
-    </w:p>
-    <w:p>
-      <w:pPr>
+      <w:r>
         <w:rPr>
           <w:b/>
           <w:bCs/>
-        </w:rPr>
-      </w:pPr>
-    </w:p>
-    <w:p>
-      <w:pPr>
-        <w:pStyle w:val="ListParagraph"/>
-        <w:numPr>
-          <w:ilvl w:val="0"/>
-          <w:numId w:val="1"/>
-        </w:numPr>
-      </w:pPr>
-      <w:r>
-        <w:rPr>
-          <w:b/>
-          <w:bCs/>
-        </w:rPr>
-        <w:t xml:space="preserve">Choose a species with different studies from </w:t>
-      </w:r>
-      <w:proofErr w:type="spellStart"/>
-      <w:r>
-        <w:rPr>
-          <w:b/>
-          <w:bCs/>
-        </w:rPr>
-        <w:t>fishbase</w:t>
-      </w:r>
-      <w:proofErr w:type="spellEnd"/>
-      <w:r>
-        <w:rPr>
-          <w:b/>
-          <w:bCs/>
-        </w:rPr>
-        <w:t xml:space="preserve"> to develop instantaneous natural mortality estimates for.</w:t>
-      </w:r>
-    </w:p>
-    <w:p>
-      <w:pPr>
-        <w:pStyle w:val="ListParagraph"/>
-        <w:numPr>
-          <w:ilvl w:val="1"/>
-          <w:numId w:val="1"/>
-        </w:numPr>
-      </w:pPr>
-      <w:r>
-        <w:rPr>
-          <w:b/>
-          <w:bCs/>
-        </w:rPr>
-        <w:t xml:space="preserve">State the species, brief description of it (distribution, life history, etc.). Provide estimates for at least two important parameters. Include screen shot of </w:t>
-      </w:r>
-      <w:proofErr w:type="spellStart"/>
-      <w:r>
-        <w:rPr>
-          <w:b/>
-          <w:bCs/>
-        </w:rPr>
-        <w:t>fishbase</w:t>
-      </w:r>
-      <w:proofErr w:type="spellEnd"/>
-      <w:r>
-        <w:rPr>
-          <w:b/>
-          <w:bCs/>
-        </w:rPr>
-        <w:t xml:space="preserve"> parameters table.</w:t>
-      </w:r>
-    </w:p>
-    <w:p>
-      <w:pPr>
-        <w:pStyle w:val="ListParagraph"/>
-        <w:numPr>
-          <w:ilvl w:val="1"/>
-          <w:numId w:val="1"/>
-        </w:numPr>
-      </w:pPr>
-      <w:r>
-        <w:rPr>
-          <w:b/>
-          <w:bCs/>
-        </w:rPr>
-        <w:t>Use 1 study to generate many estimates of M using different empirical methods. Include the annual rate v in the table as well.</w:t>
-      </w:r>
-    </w:p>
-    <w:p>
-      <w:pPr>
-        <w:pStyle w:val="ListParagraph"/>
-        <w:numPr>
-          <w:ilvl w:val="1"/>
-          <w:numId w:val="1"/>
-        </w:numPr>
-      </w:pPr>
-      <w:r>
-        <w:rPr>
-          <w:b/>
-          <w:bCs/>
-        </w:rPr>
-        <w:t>Table of mean, standard deviation, min, and max for M and v</w:t>
-      </w:r>
-    </w:p>
-    <w:p>
-      <w:pPr>
-        <w:pStyle w:val="ListParagraph"/>
-        <w:numPr>
-          <w:ilvl w:val="1"/>
-          <w:numId w:val="1"/>
-        </w:numPr>
-      </w:pPr>
-      <w:r>
-        <w:rPr>
-          <w:b/>
-          <w:bCs/>
-        </w:rPr>
-        <w:t xml:space="preserve">Select one method and generate M estimates from different studies on </w:t>
-      </w:r>
-      <w:proofErr w:type="spellStart"/>
-      <w:r>
-        <w:rPr>
-          <w:b/>
-          <w:bCs/>
-        </w:rPr>
-        <w:t>fishbase</w:t>
-      </w:r>
-      <w:proofErr w:type="spellEnd"/>
-      <w:r>
-        <w:rPr>
-          <w:b/>
-          <w:bCs/>
-        </w:rPr>
-        <w:t xml:space="preserve">. Also describe central tendency and variability as in 3c. </w:t>
-      </w:r>
-    </w:p>
-    <w:p>
-      <w:pPr>
-        <w:pStyle w:val="ListParagraph"/>
-        <w:numPr>
-          <w:ilvl w:val="1"/>
-          <w:numId w:val="1"/>
-        </w:numPr>
-      </w:pPr>
-      <w:r>
-        <w:rPr>
-          <w:b/>
-          <w:bCs/>
-        </w:rPr>
-        <w:t>Based on 3c and 3d, discuss and compare sources of uncertainty for empirical estimates of M.</w:t>
-      </w:r>
-    </w:p>
-    <w:p>
-      <w:pPr>
-        <w:pStyle w:val="ListParagraph"/>
-        <w:numPr>
-          <w:ilvl w:val="1"/>
-          <w:numId w:val="1"/>
-        </w:numPr>
-      </w:pPr>
-      <w:r>
-        <w:rPr>
-          <w:b/>
-          <w:bCs/>
-        </w:rPr>
-        <w:t xml:space="preserve">Describe why these M estimates make biological sense. Why would M be related to K, </w:t>
-      </w:r>
-      <w:proofErr w:type="spellStart"/>
-      <w:r>
-        <w:rPr>
-          <w:b/>
-          <w:bCs/>
-        </w:rPr>
-        <w:t>Linf</w:t>
-      </w:r>
-      <w:proofErr w:type="spellEnd"/>
-      <w:r>
-        <w:rPr>
-          <w:b/>
-          <w:bCs/>
-        </w:rPr>
-        <w:t>, or T?</w:t>
-      </w:r>
-    </w:p>
-    <w:p>
-      <w:pPr>
-        <w:pStyle w:val="ListParagraph"/>
-        <w:numPr>
-          <w:ilvl w:val="0"/>
-          <w:numId w:val="1"/>
-        </w:numPr>
-      </w:pPr>
-      <w:r>
-        <w:rPr>
-          <w:b/>
-          <w:bCs/>
-        </w:rPr>
-        <w:t>Additional questions</w:t>
-      </w:r>
-    </w:p>
-    <w:p>
-      <w:pPr>
-        <w:pStyle w:val="ListParagraph"/>
-        <w:numPr>
-          <w:ilvl w:val="1"/>
-          <w:numId w:val="1"/>
-        </w:numPr>
-      </w:pPr>
-      <w:r>
-        <w:rPr>
-          <w:b/>
-          <w:bCs/>
-        </w:rPr>
-        <w:t>How many hours?</w:t>
-      </w:r>
-    </w:p>
-    <w:p>
-      <w:pPr>
-        <w:pStyle w:val="ListParagraph"/>
-        <w:numPr>
-          <w:ilvl w:val="1"/>
-          <w:numId w:val="1"/>
-        </w:numPr>
-      </w:pPr>
-      <w:r>
-        <w:rPr>
-          <w:b/>
-          <w:bCs/>
-        </w:rPr>
-        <w:t>Group work?</w:t>
-      </w:r>
-    </w:p>
-    <w:p>
-      <w:pPr>
-        <w:pStyle w:val="ListParagraph"/>
-        <w:numPr>
-          <w:ilvl w:val="1"/>
-          <w:numId w:val="1"/>
-        </w:numPr>
-        <w:rPr>
-          <w:b/>
-          <w:bCs/>
-        </w:rPr>
-      </w:pPr>
-      <w:proofErr w:type="gramStart"/>
-      <w:r>
-        <w:rPr>
-          <w:b/>
-          <w:bCs/>
-        </w:rPr>
-        <w:t>Particular struggles</w:t>
-      </w:r>
-      <w:proofErr w:type="gramEnd"/>
-      <w:r>
-        <w:rPr>
-          <w:b/>
-          <w:bCs/>
-        </w:rPr>
-        <w:t>?</w:t>
-      </w:r>
-    </w:p>
-    <w:p>
-      <w:pPr>
-        <w:pStyle w:val="ListParagraph"/>
-        <w:numPr>
-          <w:ilvl w:val="0"/>
-          <w:numId w:val="1"/>
-        </w:numPr>
-        <w:rPr>
-          <w:b/>
-          <w:bCs/>
-        </w:rPr>
-      </w:pPr>
-      <w:r>
-        <w:rPr>
-          <w:b/>
-          <w:bCs/>
-        </w:rPr>
-        <w:t>Grad student question</w:t>
-      </w:r>
-    </w:p>
-    <w:p>
-      <w:pPr>
-        <w:pStyle w:val="ListParagraph"/>
-        <w:numPr>
-          <w:ilvl w:val="1"/>
-          <w:numId w:val="1"/>
-        </w:numPr>
-        <w:rPr>
-          <w:b/>
-          <w:bCs/>
-        </w:rPr>
-      </w:pPr>
-      <w:r>
-        <w:rPr>
-          <w:b/>
-          <w:bCs/>
-        </w:rPr>
-        <w:t>Spend time working on research project, briefly describe what you did.</w:t>
-      </w:r>
-    </w:p>
-    <w:p/>
-    <w:p/>
-    <w:p/>
-    <w:p>
-      <w:pPr>
-        <w:rPr>
-          <w:b/>
-          <w:bCs/>
-        </w:rPr>
-      </w:pPr>
-      <w:r>
-        <w:rPr>
-          <w:b/>
-          <w:bCs/>
-        </w:rPr>
-        <w:br w:type="page"/>
-      </w:r>
-    </w:p>
-    <w:p>
-      <w:pPr>
-        <w:pStyle w:val="ListParagraph"/>
-        <w:numPr>
-          <w:ilvl w:val="0"/>
-          <w:numId w:val="1"/>
-        </w:numPr>
-      </w:pPr>
-      <w:r>
-        <w:rPr>
-          <w:b/>
-          <w:bCs/>
-        </w:rPr>
-        <w:lastRenderedPageBreak/>
-        <w:t>Grad student question</w:t>
-      </w:r>
-    </w:p>
-    <w:p>
-      <w:pPr>
-        <w:pStyle w:val="ListParagraph"/>
-        <w:numPr>
-          <w:ilvl w:val="1"/>
-          <w:numId w:val="1"/>
-        </w:numPr>
-        <w:rPr>
-          <w:b/>
-          <w:bCs/>
-        </w:rPr>
-      </w:pPr>
-      <w:r>
-        <w:rPr>
-          <w:b/>
-          <w:bCs/>
-        </w:rPr>
-        <w:t xml:space="preserve">Create a contour plot to represent how YPR changes as a function of F and </w:t>
-      </w:r>
-      <w:proofErr w:type="spellStart"/>
-      <w:r>
-        <w:rPr>
-          <w:b/>
-          <w:bCs/>
-        </w:rPr>
-        <w:t>t</w:t>
-      </w:r>
-      <w:r>
-        <w:rPr>
-          <w:b/>
-          <w:bCs/>
-          <w:vertAlign w:val="subscript"/>
-        </w:rPr>
-        <w:t>c</w:t>
-      </w:r>
-      <w:proofErr w:type="spellEnd"/>
-      <w:r>
-        <w:rPr>
-          <w:b/>
-          <w:bCs/>
-        </w:rPr>
-        <w:t xml:space="preserve"> and include code.</w:t>
-      </w:r>
-    </w:p>
-    <w:p>
-      <w:r>
-        <w:rPr>
           <w:noProof/>
         </w:rPr>
         <w:drawing>
-          <wp:inline distT="0" distB="0" distL="0" distR="0" wp14:anchorId="11CD8335" wp14:editId="0E957090">
-            <wp:extent cx="5943600" cy="4563745"/>
-            <wp:effectExtent l="0" t="0" r="0" b="0"/>
-            <wp:docPr id="766255632" name="Picture 1" descr="A chart of different colors&#10;&#10;Description automatically generated"/>
+          <wp:inline distT="0" distB="0" distL="0" distR="0" wp14:anchorId="272A81A1" wp14:editId="11FDA5F8">
+            <wp:extent cx="5583677" cy="6211840"/>
+            <wp:effectExtent l="0" t="0" r="4445" b="0"/>
+            <wp:docPr id="827111766" name="Picture 1" descr="A graph of a fish catch curve&#10;&#10;Description automatically generated with medium confidence"/>
             <wp:cNvGraphicFramePr>
               <a:graphicFrameLocks xmlns:a="http://schemas.openxmlformats.org/drawingml/2006/main" noChangeAspect="1"/>
             </wp:cNvGraphicFramePr>
@@ -1069,7 +607,7 @@
               <a:graphicData uri="http://schemas.openxmlformats.org/drawingml/2006/picture">
                 <pic:pic xmlns:pic="http://schemas.openxmlformats.org/drawingml/2006/picture">
                   <pic:nvPicPr>
-                    <pic:cNvPr id="766255632" name="Picture 1" descr="A chart of different colors&#10;&#10;Description automatically generated"/>
+                    <pic:cNvPr id="827111766" name="Picture 1" descr="A graph of a fish catch curve&#10;&#10;Description automatically generated with medium confidence"/>
                     <pic:cNvPicPr/>
                   </pic:nvPicPr>
                   <pic:blipFill>
@@ -1081,7 +619,7 @@
                   <pic:spPr>
                     <a:xfrm>
                       <a:off x="0" y="0"/>
-                      <a:ext cx="5943600" cy="4563745"/>
+                      <a:ext cx="5625165" cy="6257995"/>
                     </a:xfrm>
                     <a:prstGeom prst="rect">
                       <a:avLst/>
@@ -1095,91 +633,66 @@
       </w:r>
     </w:p>
     <w:p>
-      <w:pPr>
-        <w:pStyle w:val="Caption"/>
-        <w:rPr>
-          <w:color w:val="auto"/>
-          <w:sz w:val="24"/>
-          <w:szCs w:val="24"/>
-        </w:rPr>
-      </w:pPr>
-      <w:r>
-        <w:rPr>
-          <w:color w:val="auto"/>
-          <w:sz w:val="24"/>
-          <w:szCs w:val="24"/>
-        </w:rPr>
-        <w:t xml:space="preserve">Figure </w:t>
-      </w:r>
-      <w:r>
-        <w:rPr>
-          <w:color w:val="auto"/>
-          <w:sz w:val="24"/>
-          <w:szCs w:val="24"/>
-        </w:rPr>
-        <w:t>4</w:t>
-      </w:r>
-      <w:r>
-        <w:rPr>
-          <w:color w:val="auto"/>
-          <w:sz w:val="24"/>
-          <w:szCs w:val="24"/>
-        </w:rPr>
-        <w:t xml:space="preserve">: </w:t>
-      </w:r>
-      <w:r>
-        <w:rPr>
-          <w:color w:val="auto"/>
-          <w:sz w:val="24"/>
-          <w:szCs w:val="24"/>
-        </w:rPr>
-        <w:t>Contour plot demonstrating the effects that age at first catch and fishing mortality have on yield per recruit for a population of haddock. The y-axis is age at first catch (</w:t>
-      </w:r>
-      <w:proofErr w:type="spellStart"/>
-      <w:r>
-        <w:rPr>
-          <w:color w:val="auto"/>
-          <w:sz w:val="24"/>
-          <w:szCs w:val="24"/>
-        </w:rPr>
-        <w:t>tc</w:t>
-      </w:r>
-      <w:proofErr w:type="spellEnd"/>
-      <w:r>
-        <w:rPr>
-          <w:color w:val="auto"/>
-          <w:sz w:val="24"/>
-          <w:szCs w:val="24"/>
-        </w:rPr>
-        <w:t>), and the x-axis is the instantaneous fishing mortality rate (F). The z-axis is the yield per recruit, represented by bands of color. Cooler colors represent lower yield per recruit, while warmer colors represent greater yield per recruit.</w:t>
-      </w:r>
-    </w:p>
-    <w:p/>
-    <w:p>
-      <w:r>
-        <w:t xml:space="preserve">The code for </w:t>
-      </w:r>
-      <w:r>
-        <w:t>Figure 4</w:t>
-      </w:r>
-      <w:r>
-        <w:t xml:space="preserve"> is included in the code appendix on this assignment. The section </w:t>
-      </w:r>
-      <w:r>
-        <w:t>corresponding to</w:t>
-      </w:r>
-      <w:r>
-        <w:t xml:space="preserve"> this question is clearly commented as “GRAD STUDENT QUESTION.”</w:t>
-      </w:r>
-      <w:r>
-        <w:t xml:space="preserve"> </w:t>
-      </w:r>
-      <w:r>
-        <w:t>The y-axis has a shorter range than asked. Models for ages 9 and 10 froze R, troubleshooting notwithstanding. Since the rest of the plot was correct, I elected to leave off those ages.</w:t>
-      </w:r>
-    </w:p>
-    <w:p/>
-    <w:p/>
+      <w:r>
+        <w:t xml:space="preserve">Figure 1: Plot of log-transformed catch vs. age of flathead catfish in three North Carolina rivers, with a fit of the basic catch curve regression (Z = 0.256). The catch curve was fit for ages 4-14. </w:t>
+      </w:r>
+    </w:p>
+    <w:p>
+      <w:pPr>
+        <w:rPr>
+          <w:b/>
+          <w:bCs/>
+        </w:rPr>
+      </w:pPr>
+    </w:p>
+    <w:p>
+      <w:pPr>
+        <w:rPr>
+          <w:b/>
+          <w:bCs/>
+        </w:rPr>
+      </w:pPr>
+      <w:r>
+        <w:rPr>
+          <w:b/>
+          <w:bCs/>
+        </w:rPr>
+        <w:br w:type="page"/>
+      </w:r>
+    </w:p>
+    <w:p>
+      <w:pPr>
+        <w:pStyle w:val="ListParagraph"/>
+        <w:numPr>
+          <w:ilvl w:val="0"/>
+          <w:numId w:val="1"/>
+        </w:numPr>
+      </w:pPr>
+      <w:r>
+        <w:rPr>
+          <w:b/>
+          <w:bCs/>
+        </w:rPr>
+        <w:lastRenderedPageBreak/>
+        <w:t xml:space="preserve">Choose a species with different studies from </w:t>
+      </w:r>
+      <w:proofErr w:type="spellStart"/>
+      <w:r>
+        <w:rPr>
+          <w:b/>
+          <w:bCs/>
+        </w:rPr>
+        <w:t>fishbase</w:t>
+      </w:r>
+      <w:proofErr w:type="spellEnd"/>
+      <w:r>
+        <w:rPr>
+          <w:b/>
+          <w:bCs/>
+        </w:rPr>
+        <w:t xml:space="preserve"> to develop instantaneous natural mortality estimates for.</w:t>
+      </w:r>
+    </w:p>
     <w:p>
       <w:pPr>
         <w:pStyle w:val="ListParagraph"/>
@@ -1187,82 +700,2836 @@
           <w:ilvl w:val="1"/>
           <w:numId w:val="1"/>
         </w:numPr>
+      </w:pPr>
+      <w:r>
         <w:rPr>
           <w:b/>
           <w:bCs/>
         </w:rPr>
-      </w:pPr>
+        <w:t xml:space="preserve">State the species, brief description of it (distribution, life history, etc.). Provide estimates for at least two important parameters. Include screen shot of </w:t>
+      </w:r>
+      <w:proofErr w:type="spellStart"/>
       <w:r>
         <w:rPr>
           <w:b/>
           <w:bCs/>
         </w:rPr>
-        <w:t xml:space="preserve">Use figure to discuss relationship between F, </w:t>
-      </w:r>
-      <w:proofErr w:type="spellStart"/>
+        <w:t>fishbase</w:t>
+      </w:r>
+      <w:proofErr w:type="spellEnd"/>
       <w:r>
         <w:rPr>
           <w:b/>
           <w:bCs/>
         </w:rPr>
-        <w:t>tc</w:t>
-      </w:r>
-      <w:proofErr w:type="spellEnd"/>
-      <w:r>
+        <w:t xml:space="preserve"> parameters table.</w:t>
+      </w:r>
+    </w:p>
+    <w:p/>
+    <w:p>
+      <w:r>
+        <w:t xml:space="preserve">I used the </w:t>
+      </w:r>
+      <w:proofErr w:type="spellStart"/>
+      <w:r>
+        <w:t>threespine</w:t>
+      </w:r>
+      <w:proofErr w:type="spellEnd"/>
+      <w:r>
+        <w:t xml:space="preserve"> stickleback (</w:t>
+      </w:r>
+      <w:proofErr w:type="spellStart"/>
+      <w:r>
+        <w:t>Gasterosteus</w:t>
+      </w:r>
+      <w:proofErr w:type="spellEnd"/>
+      <w:r>
+        <w:t xml:space="preserve"> aculeatus). It is a well-studied small anadromous fish that is common in coastal waters across the northern hemisphere. This includes Humboldt County, where it is found in abundance. </w:t>
+      </w:r>
+      <w:proofErr w:type="gramStart"/>
+      <w:r>
+        <w:t>Stickleback</w:t>
+      </w:r>
+      <w:proofErr w:type="gramEnd"/>
+      <w:r>
+        <w:t xml:space="preserve"> have </w:t>
+      </w:r>
+      <w:proofErr w:type="spellStart"/>
+      <w:r>
+        <w:t>relativelty</w:t>
+      </w:r>
+      <w:proofErr w:type="spellEnd"/>
+      <w:r>
+        <w:t xml:space="preserve"> complex reproductive behaviors, building nests, caring for eggs, and defending fry. Nests are built by males, and a single female may lay as many as 300 eggs in one. The reproductive season, typically April and May, is </w:t>
+      </w:r>
+      <w:proofErr w:type="gramStart"/>
+      <w:r>
+        <w:t>temperature-cued</w:t>
+      </w:r>
+      <w:proofErr w:type="gramEnd"/>
+      <w:r>
+        <w:t xml:space="preserve">. </w:t>
+      </w:r>
+    </w:p>
+    <w:p/>
+    <w:p>
+      <w:r>
+        <w:t>From a population in Kiel Bay, Germany:</w:t>
+      </w:r>
+    </w:p>
+    <w:p>
+      <w:proofErr w:type="spellStart"/>
+      <w:r>
+        <w:t>L</w:t>
+      </w:r>
+      <w:r>
+        <w:rPr>
+          <w:vertAlign w:val="subscript"/>
+        </w:rPr>
+        <w:t>inf</w:t>
+      </w:r>
+      <w:proofErr w:type="spellEnd"/>
+      <w:r>
+        <w:t xml:space="preserve"> = 6.9 (asymptotic average for max length)</w:t>
+      </w:r>
+    </w:p>
+    <w:p>
+      <w:r>
+        <w:t>K = 1.79 (growth rate coefficient)</w:t>
+      </w:r>
+    </w:p>
+    <w:p>
+      <w:r>
+        <w:t>Temperature = 8.2</w:t>
+      </w:r>
+      <w:r>
+        <w:sym w:font="Symbol" w:char="F0B0"/>
+      </w:r>
+      <w:r>
+        <w:t>C</w:t>
+      </w:r>
+    </w:p>
+    <w:p/>
+    <w:p>
+      <w:r>
+        <w:rPr>
+          <w:noProof/>
+        </w:rPr>
+        <w:drawing>
+          <wp:inline distT="0" distB="0" distL="0" distR="0" wp14:anchorId="6057AAC8" wp14:editId="0F565B0C">
+            <wp:extent cx="5943600" cy="2648585"/>
+            <wp:effectExtent l="0" t="0" r="0" b="5715"/>
+            <wp:docPr id="939157477" name="Picture 4" descr="A screenshot of a computer&#10;&#10;Description automatically generated"/>
+            <wp:cNvGraphicFramePr>
+              <a:graphicFrameLocks xmlns:a="http://schemas.openxmlformats.org/drawingml/2006/main" noChangeAspect="1"/>
+            </wp:cNvGraphicFramePr>
+            <a:graphic xmlns:a="http://schemas.openxmlformats.org/drawingml/2006/main">
+              <a:graphicData uri="http://schemas.openxmlformats.org/drawingml/2006/picture">
+                <pic:pic xmlns:pic="http://schemas.openxmlformats.org/drawingml/2006/picture">
+                  <pic:nvPicPr>
+                    <pic:cNvPr id="939157477" name="Picture 4" descr="A screenshot of a computer&#10;&#10;Description automatically generated"/>
+                    <pic:cNvPicPr/>
+                  </pic:nvPicPr>
+                  <pic:blipFill>
+                    <a:blip r:embed="rId9" cstate="print">
+                      <a:extLst>
+                        <a:ext uri="{28A0092B-C50C-407E-A947-70E740481C1C}">
+                          <a14:useLocalDpi xmlns:a14="http://schemas.microsoft.com/office/drawing/2010/main" val="0"/>
+                        </a:ext>
+                      </a:extLst>
+                    </a:blip>
+                    <a:stretch>
+                      <a:fillRect/>
+                    </a:stretch>
+                  </pic:blipFill>
+                  <pic:spPr>
+                    <a:xfrm>
+                      <a:off x="0" y="0"/>
+                      <a:ext cx="5943600" cy="2648585"/>
+                    </a:xfrm>
+                    <a:prstGeom prst="rect">
+                      <a:avLst/>
+                    </a:prstGeom>
+                  </pic:spPr>
+                </pic:pic>
+              </a:graphicData>
+            </a:graphic>
+          </wp:inline>
+        </w:drawing>
+      </w:r>
+    </w:p>
+    <w:p/>
+    <w:p/>
+    <w:p>
+      <w:pPr>
         <w:rPr>
           <w:b/>
           <w:bCs/>
         </w:rPr>
-        <w:t>, and YPR</w:t>
-      </w:r>
-    </w:p>
-    <w:p>
-      <w:r>
-        <w:t>Figure 4</w:t>
-      </w:r>
-      <w:r>
-        <w:t xml:space="preserve"> </w:t>
-      </w:r>
-      <w:r>
-        <w:t xml:space="preserve">shows the effects of parameters F (fishing mortality) and </w:t>
-      </w:r>
-      <w:proofErr w:type="spellStart"/>
-      <w:r>
-        <w:t>tc</w:t>
-      </w:r>
-      <w:proofErr w:type="spellEnd"/>
-      <w:r>
-        <w:t xml:space="preserve"> (age at first catch) on the yield per recruit of a haddock fishery. It shows that, generally, yield per recruit increases at lower ages at first </w:t>
-      </w:r>
+      </w:pPr>
+      <w:r>
+        <w:rPr>
+          <w:b/>
+          <w:bCs/>
+        </w:rPr>
+        <w:br w:type="page"/>
+      </w:r>
+    </w:p>
+    <w:p>
+      <w:pPr>
+        <w:pStyle w:val="ListParagraph"/>
+        <w:numPr>
+          <w:ilvl w:val="1"/>
+          <w:numId w:val="1"/>
+        </w:numPr>
+      </w:pPr>
+      <w:r>
+        <w:rPr>
+          <w:b/>
+          <w:bCs/>
+        </w:rPr>
+        <w:lastRenderedPageBreak/>
+        <w:t>Use 1 study to generate many estimates of M using different empirical methods. Include the annual rate v in the table as well.</w:t>
+      </w:r>
+    </w:p>
+    <w:p>
+      <w:pPr>
+        <w:pStyle w:val="ListParagraph"/>
+      </w:pPr>
+    </w:p>
+    <w:p>
+      <w:pPr>
+        <w:pStyle w:val="ListParagraph"/>
+      </w:pPr>
+      <w:r>
+        <w:t xml:space="preserve">Table 2: Summary of instantaneous natural mortality (M) and annual natural mortality (v) estimates for </w:t>
+      </w:r>
+      <w:proofErr w:type="spellStart"/>
+      <w:r>
+        <w:t>threespine</w:t>
+      </w:r>
+      <w:proofErr w:type="spellEnd"/>
+      <w:r>
+        <w:t xml:space="preserve"> stickleback in Germany, obtained using a variety of empirical methods. </w:t>
+      </w:r>
+    </w:p>
+    <w:p/>
+    <w:tbl>
+      <w:tblPr>
+        <w:tblStyle w:val="TableGrid"/>
+        <w:tblW w:w="0" w:type="auto"/>
+        <w:tblInd w:w="720" w:type="dxa"/>
+        <w:tblLook w:val="04A0" w:firstRow="1" w:lastRow="0" w:firstColumn="1" w:lastColumn="0" w:noHBand="0" w:noVBand="1"/>
+      </w:tblPr>
+      <w:tblGrid>
+        <w:gridCol w:w="1861"/>
+        <w:gridCol w:w="962"/>
+        <w:gridCol w:w="962"/>
+      </w:tblGrid>
+      <w:tr>
+        <w:tc>
+          <w:tcPr>
+            <w:tcW w:w="1861" w:type="dxa"/>
+            <w:shd w:val="clear" w:color="auto" w:fill="D9D9D9" w:themeFill="background1" w:themeFillShade="D9"/>
+          </w:tcPr>
+          <w:p>
+            <w:pPr>
+              <w:pStyle w:val="ListParagraph"/>
+              <w:ind w:left="0"/>
+              <w:rPr>
+                <w:b/>
+                <w:bCs/>
+              </w:rPr>
+            </w:pPr>
+            <w:r>
+              <w:rPr>
+                <w:b/>
+                <w:bCs/>
+              </w:rPr>
+              <w:t>Method</w:t>
+            </w:r>
+          </w:p>
+        </w:tc>
+        <w:tc>
+          <w:tcPr>
+            <w:tcW w:w="962" w:type="dxa"/>
+            <w:shd w:val="clear" w:color="auto" w:fill="D9D9D9" w:themeFill="background1" w:themeFillShade="D9"/>
+          </w:tcPr>
+          <w:p>
+            <w:pPr>
+              <w:pStyle w:val="ListParagraph"/>
+              <w:ind w:left="0"/>
+              <w:rPr>
+                <w:b/>
+                <w:bCs/>
+              </w:rPr>
+            </w:pPr>
+            <w:r>
+              <w:rPr>
+                <w:b/>
+                <w:bCs/>
+              </w:rPr>
+              <w:t xml:space="preserve">M </w:t>
+            </w:r>
+          </w:p>
+        </w:tc>
+        <w:tc>
+          <w:tcPr>
+            <w:tcW w:w="962" w:type="dxa"/>
+            <w:shd w:val="clear" w:color="auto" w:fill="D9D9D9" w:themeFill="background1" w:themeFillShade="D9"/>
+          </w:tcPr>
+          <w:p>
+            <w:pPr>
+              <w:pStyle w:val="ListParagraph"/>
+              <w:ind w:left="0"/>
+              <w:rPr>
+                <w:b/>
+                <w:bCs/>
+              </w:rPr>
+            </w:pPr>
+            <w:r>
+              <w:rPr>
+                <w:b/>
+                <w:bCs/>
+              </w:rPr>
+              <w:t>v</w:t>
+            </w:r>
+          </w:p>
+        </w:tc>
+      </w:tr>
+      <w:tr>
+        <w:tc>
+          <w:tcPr>
+            <w:tcW w:w="1861" w:type="dxa"/>
+          </w:tcPr>
+          <w:p>
+            <w:pPr>
+              <w:pStyle w:val="ListParagraph"/>
+              <w:ind w:left="0"/>
+            </w:pPr>
+            <w:proofErr w:type="spellStart"/>
+            <w:r>
+              <w:t>HoenigNLS</w:t>
+            </w:r>
+            <w:proofErr w:type="spellEnd"/>
+          </w:p>
+        </w:tc>
+        <w:tc>
+          <w:tcPr>
+            <w:tcW w:w="962" w:type="dxa"/>
+            <w:vAlign w:val="bottom"/>
+          </w:tcPr>
+          <w:p>
+            <w:pPr>
+              <w:pStyle w:val="ListParagraph"/>
+              <w:ind w:left="0"/>
+            </w:pPr>
+            <w:r>
+              <w:rPr>
+                <w:rFonts w:ascii="Lucida Grande" w:hAnsi="Lucida Grande" w:cs="Lucida Grande"/>
+                <w:color w:val="000000"/>
+                <w:sz w:val="22"/>
+                <w:szCs w:val="22"/>
+              </w:rPr>
+              <w:t>3.609</w:t>
+            </w:r>
+          </w:p>
+        </w:tc>
+        <w:tc>
+          <w:tcPr>
+            <w:tcW w:w="962" w:type="dxa"/>
+            <w:vAlign w:val="bottom"/>
+          </w:tcPr>
+          <w:p>
+            <w:pPr>
+              <w:pStyle w:val="ListParagraph"/>
+              <w:ind w:left="0"/>
+            </w:pPr>
+            <w:r>
+              <w:rPr>
+                <w:rFonts w:ascii="Lucida Grande" w:hAnsi="Lucida Grande" w:cs="Lucida Grande"/>
+                <w:color w:val="000000"/>
+                <w:sz w:val="22"/>
+                <w:szCs w:val="22"/>
+              </w:rPr>
+              <w:t>0.973</w:t>
+            </w:r>
+          </w:p>
+        </w:tc>
+      </w:tr>
+      <w:tr>
+        <w:tc>
+          <w:tcPr>
+            <w:tcW w:w="1861" w:type="dxa"/>
+          </w:tcPr>
+          <w:p>
+            <w:pPr>
+              <w:pStyle w:val="ListParagraph"/>
+              <w:ind w:left="0"/>
+            </w:pPr>
+            <w:proofErr w:type="spellStart"/>
+            <w:r>
+              <w:t>PaulyLNoT</w:t>
+            </w:r>
+            <w:proofErr w:type="spellEnd"/>
+          </w:p>
+        </w:tc>
+        <w:tc>
+          <w:tcPr>
+            <w:tcW w:w="962" w:type="dxa"/>
+            <w:vAlign w:val="bottom"/>
+          </w:tcPr>
+          <w:p>
+            <w:pPr>
+              <w:pStyle w:val="ListParagraph"/>
+              <w:ind w:left="0"/>
+            </w:pPr>
+            <w:r>
+              <w:rPr>
+                <w:rFonts w:ascii="Lucida Grande" w:hAnsi="Lucida Grande" w:cs="Lucida Grande"/>
+                <w:color w:val="000000"/>
+                <w:sz w:val="22"/>
+                <w:szCs w:val="22"/>
+              </w:rPr>
+              <w:t>3.330</w:t>
+            </w:r>
+          </w:p>
+        </w:tc>
+        <w:tc>
+          <w:tcPr>
+            <w:tcW w:w="962" w:type="dxa"/>
+            <w:vAlign w:val="bottom"/>
+          </w:tcPr>
+          <w:p>
+            <w:pPr>
+              <w:pStyle w:val="ListParagraph"/>
+              <w:ind w:left="0"/>
+            </w:pPr>
+            <w:r>
+              <w:rPr>
+                <w:rFonts w:ascii="Lucida Grande" w:hAnsi="Lucida Grande" w:cs="Lucida Grande"/>
+                <w:color w:val="000000"/>
+                <w:sz w:val="22"/>
+                <w:szCs w:val="22"/>
+              </w:rPr>
+              <w:t>0.964</w:t>
+            </w:r>
+          </w:p>
+        </w:tc>
+      </w:tr>
+      <w:tr>
+        <w:tc>
+          <w:tcPr>
+            <w:tcW w:w="1861" w:type="dxa"/>
+          </w:tcPr>
+          <w:p>
+            <w:pPr>
+              <w:pStyle w:val="ListParagraph"/>
+              <w:ind w:left="0"/>
+            </w:pPr>
+            <w:proofErr w:type="spellStart"/>
+            <w:r>
+              <w:t>PaulyL</w:t>
+            </w:r>
+            <w:proofErr w:type="spellEnd"/>
+          </w:p>
+        </w:tc>
+        <w:tc>
+          <w:tcPr>
+            <w:tcW w:w="962" w:type="dxa"/>
+            <w:vAlign w:val="bottom"/>
+          </w:tcPr>
+          <w:p>
+            <w:pPr>
+              <w:pStyle w:val="ListParagraph"/>
+              <w:ind w:left="0"/>
+            </w:pPr>
+            <w:r>
+              <w:rPr>
+                <w:rFonts w:ascii="Lucida Grande" w:hAnsi="Lucida Grande" w:cs="Lucida Grande"/>
+                <w:color w:val="000000"/>
+                <w:sz w:val="22"/>
+                <w:szCs w:val="22"/>
+              </w:rPr>
+              <w:t>2.230</w:t>
+            </w:r>
+          </w:p>
+        </w:tc>
+        <w:tc>
+          <w:tcPr>
+            <w:tcW w:w="962" w:type="dxa"/>
+            <w:vAlign w:val="bottom"/>
+          </w:tcPr>
+          <w:p>
+            <w:pPr>
+              <w:pStyle w:val="ListParagraph"/>
+              <w:ind w:left="0"/>
+            </w:pPr>
+            <w:r>
+              <w:rPr>
+                <w:rFonts w:ascii="Lucida Grande" w:hAnsi="Lucida Grande" w:cs="Lucida Grande"/>
+                <w:color w:val="000000"/>
+                <w:sz w:val="22"/>
+                <w:szCs w:val="22"/>
+              </w:rPr>
+              <w:t>0.892</w:t>
+            </w:r>
+          </w:p>
+        </w:tc>
+      </w:tr>
+      <w:tr>
+        <w:tc>
+          <w:tcPr>
+            <w:tcW w:w="1861" w:type="dxa"/>
+          </w:tcPr>
+          <w:p>
+            <w:pPr>
+              <w:pStyle w:val="ListParagraph"/>
+              <w:ind w:left="0"/>
+            </w:pPr>
+            <w:proofErr w:type="spellStart"/>
+            <w:r>
+              <w:t>HoenigO</w:t>
+            </w:r>
+            <w:proofErr w:type="spellEnd"/>
+          </w:p>
+        </w:tc>
+        <w:tc>
+          <w:tcPr>
+            <w:tcW w:w="962" w:type="dxa"/>
+            <w:vAlign w:val="bottom"/>
+          </w:tcPr>
+          <w:p>
+            <w:pPr>
+              <w:pStyle w:val="ListParagraph"/>
+              <w:ind w:left="0"/>
+            </w:pPr>
+            <w:r>
+              <w:rPr>
+                <w:rFonts w:ascii="Lucida Grande" w:hAnsi="Lucida Grande" w:cs="Lucida Grande"/>
+                <w:color w:val="000000"/>
+                <w:sz w:val="22"/>
+                <w:szCs w:val="22"/>
+              </w:rPr>
+              <w:t>3.042</w:t>
+            </w:r>
+          </w:p>
+        </w:tc>
+        <w:tc>
+          <w:tcPr>
+            <w:tcW w:w="962" w:type="dxa"/>
+            <w:vAlign w:val="bottom"/>
+          </w:tcPr>
+          <w:p>
+            <w:pPr>
+              <w:pStyle w:val="ListParagraph"/>
+              <w:ind w:left="0"/>
+            </w:pPr>
+            <w:r>
+              <w:rPr>
+                <w:rFonts w:ascii="Lucida Grande" w:hAnsi="Lucida Grande" w:cs="Lucida Grande"/>
+                <w:color w:val="000000"/>
+                <w:sz w:val="22"/>
+                <w:szCs w:val="22"/>
+              </w:rPr>
+              <w:t>0.952</w:t>
+            </w:r>
+          </w:p>
+        </w:tc>
+      </w:tr>
+      <w:tr>
+        <w:tc>
+          <w:tcPr>
+            <w:tcW w:w="1861" w:type="dxa"/>
+          </w:tcPr>
+          <w:p>
+            <w:pPr>
+              <w:pStyle w:val="ListParagraph"/>
+              <w:ind w:left="0"/>
+            </w:pPr>
+            <w:proofErr w:type="spellStart"/>
+            <w:r>
+              <w:t>HoenigLM</w:t>
+            </w:r>
+            <w:proofErr w:type="spellEnd"/>
+          </w:p>
+        </w:tc>
+        <w:tc>
+          <w:tcPr>
+            <w:tcW w:w="962" w:type="dxa"/>
+            <w:vAlign w:val="bottom"/>
+          </w:tcPr>
+          <w:p>
+            <w:pPr>
+              <w:pStyle w:val="ListParagraph"/>
+              <w:ind w:left="0"/>
+            </w:pPr>
+            <w:r>
+              <w:rPr>
+                <w:rFonts w:ascii="Lucida Grande" w:hAnsi="Lucida Grande" w:cs="Lucida Grande"/>
+                <w:color w:val="000000"/>
+                <w:sz w:val="22"/>
+                <w:szCs w:val="22"/>
+              </w:rPr>
+              <w:t>3.975</w:t>
+            </w:r>
+          </w:p>
+        </w:tc>
+        <w:tc>
+          <w:tcPr>
+            <w:tcW w:w="962" w:type="dxa"/>
+            <w:vAlign w:val="bottom"/>
+          </w:tcPr>
+          <w:p>
+            <w:pPr>
+              <w:pStyle w:val="ListParagraph"/>
+              <w:ind w:left="0"/>
+            </w:pPr>
+            <w:r>
+              <w:rPr>
+                <w:rFonts w:ascii="Lucida Grande" w:hAnsi="Lucida Grande" w:cs="Lucida Grande"/>
+                <w:color w:val="000000"/>
+                <w:sz w:val="22"/>
+                <w:szCs w:val="22"/>
+              </w:rPr>
+              <w:t>0.981</w:t>
+            </w:r>
+          </w:p>
+        </w:tc>
+      </w:tr>
+      <w:tr>
+        <w:tc>
+          <w:tcPr>
+            <w:tcW w:w="1861" w:type="dxa"/>
+          </w:tcPr>
+          <w:p>
+            <w:pPr>
+              <w:pStyle w:val="ListParagraph"/>
+              <w:ind w:left="0"/>
+            </w:pPr>
+            <w:proofErr w:type="spellStart"/>
+            <w:r>
+              <w:t>HewittHoenig</w:t>
+            </w:r>
+            <w:proofErr w:type="spellEnd"/>
+          </w:p>
+        </w:tc>
+        <w:tc>
+          <w:tcPr>
+            <w:tcW w:w="962" w:type="dxa"/>
+            <w:vAlign w:val="bottom"/>
+          </w:tcPr>
+          <w:p>
+            <w:pPr>
+              <w:pStyle w:val="ListParagraph"/>
+              <w:ind w:left="0"/>
+            </w:pPr>
+            <w:r>
+              <w:rPr>
+                <w:rFonts w:ascii="Lucida Grande" w:hAnsi="Lucida Grande" w:cs="Lucida Grande"/>
+                <w:color w:val="000000"/>
+                <w:sz w:val="22"/>
+                <w:szCs w:val="22"/>
+              </w:rPr>
+              <w:t>3.023</w:t>
+            </w:r>
+          </w:p>
+        </w:tc>
+        <w:tc>
+          <w:tcPr>
+            <w:tcW w:w="962" w:type="dxa"/>
+            <w:vAlign w:val="bottom"/>
+          </w:tcPr>
+          <w:p>
+            <w:pPr>
+              <w:pStyle w:val="ListParagraph"/>
+              <w:ind w:left="0"/>
+            </w:pPr>
+            <w:r>
+              <w:rPr>
+                <w:rFonts w:ascii="Lucida Grande" w:hAnsi="Lucida Grande" w:cs="Lucida Grande"/>
+                <w:color w:val="000000"/>
+                <w:sz w:val="22"/>
+                <w:szCs w:val="22"/>
+              </w:rPr>
+              <w:t>0.951</w:t>
+            </w:r>
+          </w:p>
+        </w:tc>
+      </w:tr>
+      <w:tr>
+        <w:tc>
+          <w:tcPr>
+            <w:tcW w:w="1861" w:type="dxa"/>
+          </w:tcPr>
+          <w:p>
+            <w:pPr>
+              <w:pStyle w:val="ListParagraph"/>
+              <w:ind w:left="0"/>
+            </w:pPr>
+            <w:r>
+              <w:t>Tmax1</w:t>
+            </w:r>
+          </w:p>
+        </w:tc>
+        <w:tc>
+          <w:tcPr>
+            <w:tcW w:w="962" w:type="dxa"/>
+            <w:vAlign w:val="bottom"/>
+          </w:tcPr>
+          <w:p>
+            <w:pPr>
+              <w:pStyle w:val="ListParagraph"/>
+              <w:ind w:left="0"/>
+            </w:pPr>
+            <w:r>
+              <w:rPr>
+                <w:rFonts w:ascii="Lucida Grande" w:hAnsi="Lucida Grande" w:cs="Lucida Grande"/>
+                <w:color w:val="000000"/>
+                <w:sz w:val="22"/>
+                <w:szCs w:val="22"/>
+              </w:rPr>
+              <w:t>3.660</w:t>
+            </w:r>
+          </w:p>
+        </w:tc>
+        <w:tc>
+          <w:tcPr>
+            <w:tcW w:w="962" w:type="dxa"/>
+            <w:vAlign w:val="bottom"/>
+          </w:tcPr>
+          <w:p>
+            <w:pPr>
+              <w:pStyle w:val="ListParagraph"/>
+              <w:ind w:left="0"/>
+            </w:pPr>
+            <w:r>
+              <w:rPr>
+                <w:rFonts w:ascii="Lucida Grande" w:hAnsi="Lucida Grande" w:cs="Lucida Grande"/>
+                <w:color w:val="000000"/>
+                <w:sz w:val="22"/>
+                <w:szCs w:val="22"/>
+              </w:rPr>
+              <w:t>0.974</w:t>
+            </w:r>
+          </w:p>
+        </w:tc>
+      </w:tr>
+      <w:tr>
+        <w:tc>
+          <w:tcPr>
+            <w:tcW w:w="1861" w:type="dxa"/>
+          </w:tcPr>
+          <w:p>
+            <w:pPr>
+              <w:pStyle w:val="ListParagraph"/>
+              <w:ind w:left="0"/>
+            </w:pPr>
+            <w:r>
+              <w:t>K1</w:t>
+            </w:r>
+          </w:p>
+        </w:tc>
+        <w:tc>
+          <w:tcPr>
+            <w:tcW w:w="962" w:type="dxa"/>
+            <w:vAlign w:val="bottom"/>
+          </w:tcPr>
+          <w:p>
+            <w:pPr>
+              <w:pStyle w:val="ListParagraph"/>
+              <w:ind w:left="0"/>
+            </w:pPr>
+            <w:r>
+              <w:rPr>
+                <w:rFonts w:ascii="Lucida Grande" w:hAnsi="Lucida Grande" w:cs="Lucida Grande"/>
+                <w:color w:val="000000"/>
+                <w:sz w:val="22"/>
+                <w:szCs w:val="22"/>
+              </w:rPr>
+              <w:t>3.029</w:t>
+            </w:r>
+          </w:p>
+        </w:tc>
+        <w:tc>
+          <w:tcPr>
+            <w:tcW w:w="962" w:type="dxa"/>
+            <w:vAlign w:val="bottom"/>
+          </w:tcPr>
+          <w:p>
+            <w:pPr>
+              <w:pStyle w:val="ListParagraph"/>
+              <w:ind w:left="0"/>
+            </w:pPr>
+            <w:r>
+              <w:rPr>
+                <w:rFonts w:ascii="Lucida Grande" w:hAnsi="Lucida Grande" w:cs="Lucida Grande"/>
+                <w:color w:val="000000"/>
+                <w:sz w:val="22"/>
+                <w:szCs w:val="22"/>
+              </w:rPr>
+              <w:t>0.952</w:t>
+            </w:r>
+          </w:p>
+        </w:tc>
+      </w:tr>
+      <w:tr>
+        <w:tc>
+          <w:tcPr>
+            <w:tcW w:w="1861" w:type="dxa"/>
+          </w:tcPr>
+          <w:p>
+            <w:pPr>
+              <w:pStyle w:val="ListParagraph"/>
+              <w:ind w:left="0"/>
+            </w:pPr>
+            <w:r>
+              <w:t>JensenK1</w:t>
+            </w:r>
+          </w:p>
+        </w:tc>
+        <w:tc>
+          <w:tcPr>
+            <w:tcW w:w="962" w:type="dxa"/>
+            <w:vAlign w:val="bottom"/>
+          </w:tcPr>
+          <w:p>
+            <w:pPr>
+              <w:pStyle w:val="ListParagraph"/>
+              <w:ind w:left="0"/>
+            </w:pPr>
+            <w:r>
+              <w:rPr>
+                <w:rFonts w:ascii="Lucida Grande" w:hAnsi="Lucida Grande" w:cs="Lucida Grande"/>
+                <w:color w:val="000000"/>
+                <w:sz w:val="22"/>
+                <w:szCs w:val="22"/>
+              </w:rPr>
+              <w:t>2.685</w:t>
+            </w:r>
+          </w:p>
+        </w:tc>
+        <w:tc>
+          <w:tcPr>
+            <w:tcW w:w="962" w:type="dxa"/>
+            <w:vAlign w:val="bottom"/>
+          </w:tcPr>
+          <w:p>
+            <w:pPr>
+              <w:pStyle w:val="ListParagraph"/>
+              <w:ind w:left="0"/>
+            </w:pPr>
+            <w:r>
+              <w:rPr>
+                <w:rFonts w:ascii="Lucida Grande" w:hAnsi="Lucida Grande" w:cs="Lucida Grande"/>
+                <w:color w:val="000000"/>
+                <w:sz w:val="22"/>
+                <w:szCs w:val="22"/>
+              </w:rPr>
+              <w:t>0.932</w:t>
+            </w:r>
+          </w:p>
+        </w:tc>
+      </w:tr>
+      <w:tr>
+        <w:tc>
+          <w:tcPr>
+            <w:tcW w:w="1861" w:type="dxa"/>
+          </w:tcPr>
+          <w:p>
+            <w:pPr>
+              <w:pStyle w:val="ListParagraph"/>
+              <w:ind w:left="0"/>
+            </w:pPr>
+            <w:proofErr w:type="spellStart"/>
+            <w:r>
+              <w:t>AlversonCarney</w:t>
+            </w:r>
+            <w:proofErr w:type="spellEnd"/>
+          </w:p>
+        </w:tc>
+        <w:tc>
+          <w:tcPr>
+            <w:tcW w:w="962" w:type="dxa"/>
+            <w:vAlign w:val="bottom"/>
+          </w:tcPr>
+          <w:p>
+            <w:pPr>
+              <w:pStyle w:val="ListParagraph"/>
+              <w:ind w:left="0"/>
+            </w:pPr>
+            <w:r>
+              <w:rPr>
+                <w:rFonts w:ascii="Lucida Grande" w:hAnsi="Lucida Grande" w:cs="Lucida Grande"/>
+                <w:color w:val="000000"/>
+                <w:sz w:val="22"/>
+                <w:szCs w:val="22"/>
+              </w:rPr>
+              <w:t>3.389</w:t>
+            </w:r>
+          </w:p>
+        </w:tc>
+        <w:tc>
+          <w:tcPr>
+            <w:tcW w:w="962" w:type="dxa"/>
+            <w:vAlign w:val="bottom"/>
+          </w:tcPr>
+          <w:p>
+            <w:pPr>
+              <w:pStyle w:val="ListParagraph"/>
+              <w:ind w:left="0"/>
+            </w:pPr>
+            <w:r>
+              <w:rPr>
+                <w:rFonts w:ascii="Lucida Grande" w:hAnsi="Lucida Grande" w:cs="Lucida Grande"/>
+                <w:color w:val="000000"/>
+                <w:sz w:val="22"/>
+                <w:szCs w:val="22"/>
+              </w:rPr>
+              <w:t>0.966</w:t>
+            </w:r>
+          </w:p>
+        </w:tc>
+      </w:tr>
+    </w:tbl>
+    <w:p>
+      <w:pPr>
+        <w:pStyle w:val="ListParagraph"/>
+      </w:pPr>
+    </w:p>
+    <w:p/>
+    <w:p>
+      <w:pPr>
+        <w:pStyle w:val="ListParagraph"/>
+        <w:numPr>
+          <w:ilvl w:val="1"/>
+          <w:numId w:val="1"/>
+        </w:numPr>
+      </w:pPr>
+      <w:r>
+        <w:rPr>
+          <w:b/>
+          <w:bCs/>
+        </w:rPr>
+        <w:t>Table of mean, standard deviation, min, and max for M and v</w:t>
+      </w:r>
+    </w:p>
+    <w:p/>
+    <w:p>
+      <w:r>
+        <w:t>Table 3: Summary statistics for the estimates of instantaneous natural mortality (M) and annual natural mortality (v) seen in Table 2.</w:t>
+      </w:r>
+    </w:p>
+    <w:p/>
+    <w:tbl>
+      <w:tblPr>
+        <w:tblStyle w:val="TableGrid"/>
+        <w:tblW w:w="0" w:type="auto"/>
+        <w:tblLook w:val="04A0" w:firstRow="1" w:lastRow="0" w:firstColumn="1" w:lastColumn="0" w:noHBand="0" w:noVBand="1"/>
+      </w:tblPr>
+      <w:tblGrid>
+        <w:gridCol w:w="541"/>
+        <w:gridCol w:w="962"/>
+        <w:gridCol w:w="962"/>
+        <w:gridCol w:w="962"/>
+        <w:gridCol w:w="962"/>
+      </w:tblGrid>
+      <w:tr>
+        <w:tc>
+          <w:tcPr>
+            <w:tcW w:w="541" w:type="dxa"/>
+            <w:shd w:val="clear" w:color="auto" w:fill="000000" w:themeFill="text1"/>
+          </w:tcPr>
+          <w:p/>
+        </w:tc>
+        <w:tc>
+          <w:tcPr>
+            <w:tcW w:w="962" w:type="dxa"/>
+            <w:shd w:val="clear" w:color="auto" w:fill="D9D9D9" w:themeFill="background1" w:themeFillShade="D9"/>
+          </w:tcPr>
+          <w:p>
+            <w:r>
+              <w:t>Mean</w:t>
+            </w:r>
+          </w:p>
+        </w:tc>
+        <w:tc>
+          <w:tcPr>
+            <w:tcW w:w="962" w:type="dxa"/>
+            <w:shd w:val="clear" w:color="auto" w:fill="D9D9D9" w:themeFill="background1" w:themeFillShade="D9"/>
+          </w:tcPr>
+          <w:p>
+            <w:r>
+              <w:t>SD</w:t>
+            </w:r>
+          </w:p>
+        </w:tc>
+        <w:tc>
+          <w:tcPr>
+            <w:tcW w:w="962" w:type="dxa"/>
+            <w:shd w:val="clear" w:color="auto" w:fill="D9D9D9" w:themeFill="background1" w:themeFillShade="D9"/>
+          </w:tcPr>
+          <w:p>
+            <w:r>
+              <w:t>Min</w:t>
+            </w:r>
+          </w:p>
+        </w:tc>
+        <w:tc>
+          <w:tcPr>
+            <w:tcW w:w="962" w:type="dxa"/>
+            <w:shd w:val="clear" w:color="auto" w:fill="D9D9D9" w:themeFill="background1" w:themeFillShade="D9"/>
+          </w:tcPr>
+          <w:p>
+            <w:r>
+              <w:t>Max</w:t>
+            </w:r>
+          </w:p>
+        </w:tc>
+      </w:tr>
+      <w:tr>
+        <w:tc>
+          <w:tcPr>
+            <w:tcW w:w="541" w:type="dxa"/>
+            <w:shd w:val="clear" w:color="auto" w:fill="D9D9D9" w:themeFill="background1" w:themeFillShade="D9"/>
+          </w:tcPr>
+          <w:p>
+            <w:r>
+              <w:t>M</w:t>
+            </w:r>
+          </w:p>
+        </w:tc>
+        <w:tc>
+          <w:tcPr>
+            <w:tcW w:w="962" w:type="dxa"/>
+            <w:vAlign w:val="bottom"/>
+          </w:tcPr>
+          <w:p>
+            <w:r>
+              <w:rPr>
+                <w:rFonts w:ascii="Lucida Grande" w:hAnsi="Lucida Grande" w:cs="Lucida Grande"/>
+                <w:color w:val="000000"/>
+                <w:sz w:val="22"/>
+                <w:szCs w:val="22"/>
+              </w:rPr>
+              <w:t>3.197</w:t>
+            </w:r>
+          </w:p>
+        </w:tc>
+        <w:tc>
+          <w:tcPr>
+            <w:tcW w:w="962" w:type="dxa"/>
+            <w:vAlign w:val="bottom"/>
+          </w:tcPr>
+          <w:p>
+            <w:r>
+              <w:rPr>
+                <w:rFonts w:ascii="Lucida Grande" w:hAnsi="Lucida Grande" w:cs="Lucida Grande"/>
+                <w:color w:val="000000"/>
+                <w:sz w:val="22"/>
+                <w:szCs w:val="22"/>
+              </w:rPr>
+              <w:t>0.508</w:t>
+            </w:r>
+          </w:p>
+        </w:tc>
+        <w:tc>
+          <w:tcPr>
+            <w:tcW w:w="962" w:type="dxa"/>
+            <w:vAlign w:val="bottom"/>
+          </w:tcPr>
+          <w:p>
+            <w:r>
+              <w:rPr>
+                <w:rFonts w:ascii="Lucida Grande" w:hAnsi="Lucida Grande" w:cs="Lucida Grande"/>
+                <w:color w:val="000000"/>
+                <w:sz w:val="22"/>
+                <w:szCs w:val="22"/>
+              </w:rPr>
+              <w:t>2.230</w:t>
+            </w:r>
+          </w:p>
+        </w:tc>
+        <w:tc>
+          <w:tcPr>
+            <w:tcW w:w="962" w:type="dxa"/>
+            <w:vAlign w:val="bottom"/>
+          </w:tcPr>
+          <w:p>
+            <w:r>
+              <w:rPr>
+                <w:rFonts w:ascii="Lucida Grande" w:hAnsi="Lucida Grande" w:cs="Lucida Grande"/>
+                <w:color w:val="000000"/>
+                <w:sz w:val="22"/>
+                <w:szCs w:val="22"/>
+              </w:rPr>
+              <w:t>3.975</w:t>
+            </w:r>
+          </w:p>
+        </w:tc>
+      </w:tr>
+      <w:tr>
+        <w:tc>
+          <w:tcPr>
+            <w:tcW w:w="541" w:type="dxa"/>
+            <w:shd w:val="clear" w:color="auto" w:fill="D9D9D9" w:themeFill="background1" w:themeFillShade="D9"/>
+          </w:tcPr>
+          <w:p>
+            <w:r>
+              <w:t>v</w:t>
+            </w:r>
+          </w:p>
+        </w:tc>
+        <w:tc>
+          <w:tcPr>
+            <w:tcW w:w="962" w:type="dxa"/>
+            <w:vAlign w:val="bottom"/>
+          </w:tcPr>
+          <w:p>
+            <w:r>
+              <w:rPr>
+                <w:rFonts w:ascii="Lucida Grande" w:hAnsi="Lucida Grande" w:cs="Lucida Grande"/>
+                <w:color w:val="000000"/>
+                <w:sz w:val="22"/>
+                <w:szCs w:val="22"/>
+              </w:rPr>
+              <w:t>0.954</w:t>
+            </w:r>
+          </w:p>
+        </w:tc>
+        <w:tc>
+          <w:tcPr>
+            <w:tcW w:w="962" w:type="dxa"/>
+            <w:vAlign w:val="bottom"/>
+          </w:tcPr>
+          <w:p>
+            <w:r>
+              <w:rPr>
+                <w:rFonts w:ascii="Lucida Grande" w:hAnsi="Lucida Grande" w:cs="Lucida Grande"/>
+                <w:color w:val="000000"/>
+                <w:sz w:val="22"/>
+                <w:szCs w:val="22"/>
+              </w:rPr>
+              <w:t>0.026</w:t>
+            </w:r>
+          </w:p>
+        </w:tc>
+        <w:tc>
+          <w:tcPr>
+            <w:tcW w:w="962" w:type="dxa"/>
+            <w:vAlign w:val="bottom"/>
+          </w:tcPr>
+          <w:p>
+            <w:r>
+              <w:rPr>
+                <w:rFonts w:ascii="Lucida Grande" w:hAnsi="Lucida Grande" w:cs="Lucida Grande"/>
+                <w:color w:val="000000"/>
+                <w:sz w:val="22"/>
+                <w:szCs w:val="22"/>
+              </w:rPr>
+              <w:t>0.892</w:t>
+            </w:r>
+          </w:p>
+        </w:tc>
+        <w:tc>
+          <w:tcPr>
+            <w:tcW w:w="962" w:type="dxa"/>
+            <w:vAlign w:val="bottom"/>
+          </w:tcPr>
+          <w:p>
+            <w:r>
+              <w:rPr>
+                <w:rFonts w:ascii="Lucida Grande" w:hAnsi="Lucida Grande" w:cs="Lucida Grande"/>
+                <w:color w:val="000000"/>
+                <w:sz w:val="22"/>
+                <w:szCs w:val="22"/>
+              </w:rPr>
+              <w:t>0.981</w:t>
+            </w:r>
+          </w:p>
+        </w:tc>
+      </w:tr>
+    </w:tbl>
+    <w:p/>
+    <w:p>
+      <w:pPr>
+        <w:rPr>
+          <w:b/>
+          <w:bCs/>
+        </w:rPr>
+      </w:pPr>
+      <w:r>
+        <w:rPr>
+          <w:b/>
+          <w:bCs/>
+        </w:rPr>
+        <w:br w:type="page"/>
+      </w:r>
+    </w:p>
+    <w:p>
+      <w:pPr>
+        <w:pStyle w:val="ListParagraph"/>
+        <w:numPr>
+          <w:ilvl w:val="1"/>
+          <w:numId w:val="1"/>
+        </w:numPr>
+      </w:pPr>
+      <w:r>
+        <w:rPr>
+          <w:b/>
+          <w:bCs/>
+        </w:rPr>
+        <w:lastRenderedPageBreak/>
+        <w:t xml:space="preserve">Select one method and generate M estimates from different studies on </w:t>
+      </w:r>
+      <w:proofErr w:type="spellStart"/>
+      <w:r>
+        <w:rPr>
+          <w:b/>
+          <w:bCs/>
+        </w:rPr>
+        <w:t>fishbase</w:t>
+      </w:r>
+      <w:proofErr w:type="spellEnd"/>
+      <w:r>
+        <w:rPr>
+          <w:b/>
+          <w:bCs/>
+        </w:rPr>
+        <w:t xml:space="preserve">. Also describe central tendency and variability as in 3c. </w:t>
+      </w:r>
+    </w:p>
+    <w:p/>
+    <w:p>
+      <w:r>
+        <w:t xml:space="preserve">Table 4: Summary of instantaneous natural mortality (M) and annual natural mortality (v) estimates for various </w:t>
+      </w:r>
+      <w:proofErr w:type="spellStart"/>
+      <w:r>
+        <w:t>threespine</w:t>
+      </w:r>
+      <w:proofErr w:type="spellEnd"/>
+      <w:r>
+        <w:t xml:space="preserve"> stickleback populations, obtained using the K1 method. Also included is growth coefficient K, a required parameter for the K1 method. </w:t>
+      </w:r>
+    </w:p>
+    <w:tbl>
+      <w:tblPr>
+        <w:tblStyle w:val="TableGrid"/>
+        <w:tblW w:w="0" w:type="auto"/>
+        <w:tblInd w:w="720" w:type="dxa"/>
+        <w:tblLook w:val="04A0" w:firstRow="1" w:lastRow="0" w:firstColumn="1" w:lastColumn="0" w:noHBand="0" w:noVBand="1"/>
+      </w:tblPr>
+      <w:tblGrid>
+        <w:gridCol w:w="4039"/>
+        <w:gridCol w:w="962"/>
+        <w:gridCol w:w="962"/>
+        <w:gridCol w:w="962"/>
+      </w:tblGrid>
+      <w:tr>
+        <w:tc>
+          <w:tcPr>
+            <w:tcW w:w="1861" w:type="dxa"/>
+            <w:shd w:val="clear" w:color="auto" w:fill="D9D9D9" w:themeFill="background1" w:themeFillShade="D9"/>
+          </w:tcPr>
+          <w:p>
+            <w:pPr>
+              <w:pStyle w:val="ListParagraph"/>
+              <w:ind w:left="0"/>
+              <w:rPr>
+                <w:b/>
+                <w:bCs/>
+              </w:rPr>
+            </w:pPr>
+            <w:r>
+              <w:rPr>
+                <w:b/>
+                <w:bCs/>
+              </w:rPr>
+              <w:t>Population</w:t>
+            </w:r>
+          </w:p>
+        </w:tc>
+        <w:tc>
+          <w:tcPr>
+            <w:tcW w:w="962" w:type="dxa"/>
+            <w:shd w:val="clear" w:color="auto" w:fill="D9D9D9" w:themeFill="background1" w:themeFillShade="D9"/>
+          </w:tcPr>
+          <w:p>
+            <w:pPr>
+              <w:pStyle w:val="ListParagraph"/>
+              <w:ind w:left="0"/>
+              <w:rPr>
+                <w:b/>
+                <w:bCs/>
+              </w:rPr>
+            </w:pPr>
+            <w:r>
+              <w:rPr>
+                <w:b/>
+                <w:bCs/>
+              </w:rPr>
+              <w:t>K</w:t>
+            </w:r>
+          </w:p>
+        </w:tc>
+        <w:tc>
+          <w:tcPr>
+            <w:tcW w:w="962" w:type="dxa"/>
+            <w:shd w:val="clear" w:color="auto" w:fill="D9D9D9" w:themeFill="background1" w:themeFillShade="D9"/>
+          </w:tcPr>
+          <w:p>
+            <w:pPr>
+              <w:pStyle w:val="ListParagraph"/>
+              <w:ind w:left="0"/>
+              <w:rPr>
+                <w:b/>
+                <w:bCs/>
+              </w:rPr>
+            </w:pPr>
+            <w:r>
+              <w:rPr>
+                <w:b/>
+                <w:bCs/>
+              </w:rPr>
+              <w:t>M</w:t>
+            </w:r>
+          </w:p>
+        </w:tc>
+        <w:tc>
+          <w:tcPr>
+            <w:tcW w:w="962" w:type="dxa"/>
+            <w:shd w:val="clear" w:color="auto" w:fill="D9D9D9" w:themeFill="background1" w:themeFillShade="D9"/>
+          </w:tcPr>
+          <w:p>
+            <w:pPr>
+              <w:pStyle w:val="ListParagraph"/>
+              <w:ind w:left="0"/>
+              <w:rPr>
+                <w:b/>
+                <w:bCs/>
+              </w:rPr>
+            </w:pPr>
+            <w:r>
+              <w:rPr>
+                <w:b/>
+                <w:bCs/>
+              </w:rPr>
+              <w:t>v</w:t>
+            </w:r>
+          </w:p>
+        </w:tc>
+      </w:tr>
+      <w:tr>
+        <w:tc>
+          <w:tcPr>
+            <w:tcW w:w="1861" w:type="dxa"/>
+            <w:vAlign w:val="bottom"/>
+          </w:tcPr>
+          <w:p>
+            <w:pPr>
+              <w:pStyle w:val="ListParagraph"/>
+              <w:ind w:left="0"/>
+            </w:pPr>
+            <w:proofErr w:type="spellStart"/>
+            <w:r>
+              <w:rPr>
+                <w:rFonts w:ascii="Lucida Grande" w:hAnsi="Lucida Grande" w:cs="Lucida Grande"/>
+                <w:color w:val="000000"/>
+                <w:sz w:val="22"/>
+                <w:szCs w:val="22"/>
+              </w:rPr>
+              <w:t>Roscoff</w:t>
+            </w:r>
+            <w:proofErr w:type="spellEnd"/>
+            <w:r>
+              <w:rPr>
+                <w:rFonts w:ascii="Lucida Grande" w:hAnsi="Lucida Grande" w:cs="Lucida Grande"/>
+                <w:color w:val="000000"/>
+                <w:sz w:val="22"/>
+                <w:szCs w:val="22"/>
+              </w:rPr>
+              <w:t>, France (M)</w:t>
+            </w:r>
+          </w:p>
+        </w:tc>
+        <w:tc>
+          <w:tcPr>
+            <w:tcW w:w="962" w:type="dxa"/>
+            <w:vAlign w:val="bottom"/>
+          </w:tcPr>
+          <w:p>
+            <w:pPr>
+              <w:pStyle w:val="ListParagraph"/>
+              <w:ind w:left="0"/>
+            </w:pPr>
+            <w:r>
+              <w:rPr>
+                <w:rFonts w:ascii="Lucida Grande" w:hAnsi="Lucida Grande" w:cs="Lucida Grande"/>
+                <w:color w:val="000000"/>
+                <w:sz w:val="22"/>
+                <w:szCs w:val="22"/>
+              </w:rPr>
+              <w:t>4.200</w:t>
+            </w:r>
+          </w:p>
+        </w:tc>
+        <w:tc>
+          <w:tcPr>
+            <w:tcW w:w="962" w:type="dxa"/>
+            <w:vAlign w:val="bottom"/>
+          </w:tcPr>
+          <w:p>
+            <w:pPr>
+              <w:pStyle w:val="ListParagraph"/>
+              <w:ind w:left="0"/>
+            </w:pPr>
+            <w:r>
+              <w:rPr>
+                <w:rFonts w:ascii="Lucida Grande" w:hAnsi="Lucida Grande" w:cs="Lucida Grande"/>
+                <w:color w:val="000000"/>
+                <w:sz w:val="22"/>
+                <w:szCs w:val="22"/>
+              </w:rPr>
+              <w:t>7.106</w:t>
+            </w:r>
+          </w:p>
+        </w:tc>
+        <w:tc>
+          <w:tcPr>
+            <w:tcW w:w="962" w:type="dxa"/>
+            <w:vAlign w:val="bottom"/>
+          </w:tcPr>
+          <w:p>
+            <w:pPr>
+              <w:pStyle w:val="ListParagraph"/>
+              <w:ind w:left="0"/>
+              <w:rPr>
+                <w:rFonts w:ascii="Lucida Grande" w:hAnsi="Lucida Grande" w:cs="Lucida Grande"/>
+                <w:color w:val="000000"/>
+                <w:sz w:val="22"/>
+                <w:szCs w:val="22"/>
+              </w:rPr>
+            </w:pPr>
+            <w:r>
+              <w:rPr>
+                <w:rFonts w:ascii="Lucida Grande" w:hAnsi="Lucida Grande" w:cs="Lucida Grande"/>
+                <w:color w:val="000000"/>
+                <w:sz w:val="22"/>
+                <w:szCs w:val="22"/>
+              </w:rPr>
+              <w:t>0.999</w:t>
+            </w:r>
+          </w:p>
+        </w:tc>
+      </w:tr>
+      <w:tr>
+        <w:tc>
+          <w:tcPr>
+            <w:tcW w:w="1861" w:type="dxa"/>
+            <w:vAlign w:val="bottom"/>
+          </w:tcPr>
+          <w:p>
+            <w:pPr>
+              <w:pStyle w:val="ListParagraph"/>
+              <w:ind w:left="0"/>
+            </w:pPr>
+            <w:proofErr w:type="spellStart"/>
+            <w:r>
+              <w:rPr>
+                <w:rFonts w:ascii="Lucida Grande" w:hAnsi="Lucida Grande" w:cs="Lucida Grande"/>
+                <w:color w:val="000000"/>
+                <w:sz w:val="22"/>
+                <w:szCs w:val="22"/>
+              </w:rPr>
+              <w:t>Roscoff</w:t>
+            </w:r>
+            <w:proofErr w:type="spellEnd"/>
+            <w:r>
+              <w:rPr>
+                <w:rFonts w:ascii="Lucida Grande" w:hAnsi="Lucida Grande" w:cs="Lucida Grande"/>
+                <w:color w:val="000000"/>
+                <w:sz w:val="22"/>
+                <w:szCs w:val="22"/>
+              </w:rPr>
+              <w:t>, France (F)</w:t>
+            </w:r>
+          </w:p>
+        </w:tc>
+        <w:tc>
+          <w:tcPr>
+            <w:tcW w:w="962" w:type="dxa"/>
+            <w:vAlign w:val="bottom"/>
+          </w:tcPr>
+          <w:p>
+            <w:pPr>
+              <w:pStyle w:val="ListParagraph"/>
+              <w:ind w:left="0"/>
+            </w:pPr>
+            <w:r>
+              <w:rPr>
+                <w:rFonts w:ascii="Lucida Grande" w:hAnsi="Lucida Grande" w:cs="Lucida Grande"/>
+                <w:color w:val="000000"/>
+                <w:sz w:val="22"/>
+                <w:szCs w:val="22"/>
+              </w:rPr>
+              <w:t>2.400</w:t>
+            </w:r>
+          </w:p>
+        </w:tc>
+        <w:tc>
+          <w:tcPr>
+            <w:tcW w:w="962" w:type="dxa"/>
+            <w:vAlign w:val="bottom"/>
+          </w:tcPr>
+          <w:p>
+            <w:pPr>
+              <w:pStyle w:val="ListParagraph"/>
+              <w:ind w:left="0"/>
+            </w:pPr>
+            <w:r>
+              <w:rPr>
+                <w:rFonts w:ascii="Lucida Grande" w:hAnsi="Lucida Grande" w:cs="Lucida Grande"/>
+                <w:color w:val="000000"/>
+                <w:sz w:val="22"/>
+                <w:szCs w:val="22"/>
+              </w:rPr>
+              <w:t>4.061</w:t>
+            </w:r>
+          </w:p>
+        </w:tc>
+        <w:tc>
+          <w:tcPr>
+            <w:tcW w:w="962" w:type="dxa"/>
+            <w:vAlign w:val="bottom"/>
+          </w:tcPr>
+          <w:p>
+            <w:pPr>
+              <w:pStyle w:val="ListParagraph"/>
+              <w:ind w:left="0"/>
+              <w:rPr>
+                <w:rFonts w:ascii="Lucida Grande" w:hAnsi="Lucida Grande" w:cs="Lucida Grande"/>
+                <w:color w:val="000000"/>
+                <w:sz w:val="22"/>
+                <w:szCs w:val="22"/>
+              </w:rPr>
+            </w:pPr>
+            <w:r>
+              <w:rPr>
+                <w:rFonts w:ascii="Lucida Grande" w:hAnsi="Lucida Grande" w:cs="Lucida Grande"/>
+                <w:color w:val="000000"/>
+                <w:sz w:val="22"/>
+                <w:szCs w:val="22"/>
+              </w:rPr>
+              <w:t>0.983</w:t>
+            </w:r>
+          </w:p>
+        </w:tc>
+      </w:tr>
+      <w:tr>
+        <w:tc>
+          <w:tcPr>
+            <w:tcW w:w="1861" w:type="dxa"/>
+            <w:vAlign w:val="bottom"/>
+          </w:tcPr>
+          <w:p>
+            <w:pPr>
+              <w:pStyle w:val="ListParagraph"/>
+              <w:ind w:left="0"/>
+            </w:pPr>
+            <w:r>
+              <w:rPr>
+                <w:rFonts w:ascii="Lucida Grande" w:hAnsi="Lucida Grande" w:cs="Lucida Grande"/>
+                <w:color w:val="000000"/>
+                <w:sz w:val="22"/>
+                <w:szCs w:val="22"/>
+              </w:rPr>
+              <w:t>Navarro River (inland), California</w:t>
+            </w:r>
+          </w:p>
+        </w:tc>
+        <w:tc>
+          <w:tcPr>
+            <w:tcW w:w="962" w:type="dxa"/>
+            <w:vAlign w:val="bottom"/>
+          </w:tcPr>
+          <w:p>
+            <w:pPr>
+              <w:pStyle w:val="ListParagraph"/>
+              <w:ind w:left="0"/>
+            </w:pPr>
+            <w:r>
+              <w:rPr>
+                <w:rFonts w:ascii="Lucida Grande" w:hAnsi="Lucida Grande" w:cs="Lucida Grande"/>
+                <w:color w:val="000000"/>
+                <w:sz w:val="22"/>
+                <w:szCs w:val="22"/>
+              </w:rPr>
+              <w:t>2.090</w:t>
+            </w:r>
+          </w:p>
+        </w:tc>
+        <w:tc>
+          <w:tcPr>
+            <w:tcW w:w="962" w:type="dxa"/>
+            <w:vAlign w:val="bottom"/>
+          </w:tcPr>
+          <w:p>
+            <w:pPr>
+              <w:pStyle w:val="ListParagraph"/>
+              <w:ind w:left="0"/>
+            </w:pPr>
+            <w:r>
+              <w:rPr>
+                <w:rFonts w:ascii="Lucida Grande" w:hAnsi="Lucida Grande" w:cs="Lucida Grande"/>
+                <w:color w:val="000000"/>
+                <w:sz w:val="22"/>
+                <w:szCs w:val="22"/>
+              </w:rPr>
+              <w:t>3.536</w:t>
+            </w:r>
+          </w:p>
+        </w:tc>
+        <w:tc>
+          <w:tcPr>
+            <w:tcW w:w="962" w:type="dxa"/>
+            <w:vAlign w:val="bottom"/>
+          </w:tcPr>
+          <w:p>
+            <w:pPr>
+              <w:pStyle w:val="ListParagraph"/>
+              <w:ind w:left="0"/>
+              <w:rPr>
+                <w:rFonts w:ascii="Lucida Grande" w:hAnsi="Lucida Grande" w:cs="Lucida Grande"/>
+                <w:color w:val="000000"/>
+                <w:sz w:val="22"/>
+                <w:szCs w:val="22"/>
+              </w:rPr>
+            </w:pPr>
+            <w:r>
+              <w:rPr>
+                <w:rFonts w:ascii="Lucida Grande" w:hAnsi="Lucida Grande" w:cs="Lucida Grande"/>
+                <w:color w:val="000000"/>
+                <w:sz w:val="22"/>
+                <w:szCs w:val="22"/>
+              </w:rPr>
+              <w:t>0.971</w:t>
+            </w:r>
+          </w:p>
+        </w:tc>
+      </w:tr>
+      <w:tr>
+        <w:tc>
+          <w:tcPr>
+            <w:tcW w:w="1861" w:type="dxa"/>
+            <w:vAlign w:val="bottom"/>
+          </w:tcPr>
+          <w:p>
+            <w:pPr>
+              <w:pStyle w:val="ListParagraph"/>
+              <w:ind w:left="0"/>
+            </w:pPr>
+            <w:r>
+              <w:rPr>
+                <w:rFonts w:ascii="Lucida Grande" w:hAnsi="Lucida Grande" w:cs="Lucida Grande"/>
+                <w:color w:val="000000"/>
+                <w:sz w:val="22"/>
+                <w:szCs w:val="22"/>
+              </w:rPr>
+              <w:t>Navarro River (upstream), California</w:t>
+            </w:r>
+          </w:p>
+        </w:tc>
+        <w:tc>
+          <w:tcPr>
+            <w:tcW w:w="962" w:type="dxa"/>
+            <w:vAlign w:val="bottom"/>
+          </w:tcPr>
+          <w:p>
+            <w:pPr>
+              <w:pStyle w:val="ListParagraph"/>
+              <w:ind w:left="0"/>
+            </w:pPr>
+            <w:r>
+              <w:rPr>
+                <w:rFonts w:ascii="Lucida Grande" w:hAnsi="Lucida Grande" w:cs="Lucida Grande"/>
+                <w:color w:val="000000"/>
+                <w:sz w:val="22"/>
+                <w:szCs w:val="22"/>
+              </w:rPr>
+              <w:t>1.770</w:t>
+            </w:r>
+          </w:p>
+        </w:tc>
+        <w:tc>
+          <w:tcPr>
+            <w:tcW w:w="962" w:type="dxa"/>
+            <w:vAlign w:val="bottom"/>
+          </w:tcPr>
+          <w:p>
+            <w:pPr>
+              <w:pStyle w:val="ListParagraph"/>
+              <w:ind w:left="0"/>
+            </w:pPr>
+            <w:r>
+              <w:rPr>
+                <w:rFonts w:ascii="Lucida Grande" w:hAnsi="Lucida Grande" w:cs="Lucida Grande"/>
+                <w:color w:val="000000"/>
+                <w:sz w:val="22"/>
+                <w:szCs w:val="22"/>
+              </w:rPr>
+              <w:t>2.995</w:t>
+            </w:r>
+          </w:p>
+        </w:tc>
+        <w:tc>
+          <w:tcPr>
+            <w:tcW w:w="962" w:type="dxa"/>
+            <w:vAlign w:val="bottom"/>
+          </w:tcPr>
+          <w:p>
+            <w:pPr>
+              <w:pStyle w:val="ListParagraph"/>
+              <w:ind w:left="0"/>
+              <w:rPr>
+                <w:rFonts w:ascii="Lucida Grande" w:hAnsi="Lucida Grande" w:cs="Lucida Grande"/>
+                <w:color w:val="000000"/>
+                <w:sz w:val="22"/>
+                <w:szCs w:val="22"/>
+              </w:rPr>
+            </w:pPr>
+            <w:r>
+              <w:rPr>
+                <w:rFonts w:ascii="Lucida Grande" w:hAnsi="Lucida Grande" w:cs="Lucida Grande"/>
+                <w:color w:val="000000"/>
+                <w:sz w:val="22"/>
+                <w:szCs w:val="22"/>
+              </w:rPr>
+              <w:t>0.950</w:t>
+            </w:r>
+          </w:p>
+        </w:tc>
+      </w:tr>
+      <w:tr>
+        <w:tc>
+          <w:tcPr>
+            <w:tcW w:w="1861" w:type="dxa"/>
+            <w:vAlign w:val="bottom"/>
+          </w:tcPr>
+          <w:p>
+            <w:pPr>
+              <w:pStyle w:val="ListParagraph"/>
+              <w:ind w:left="0"/>
+            </w:pPr>
+            <w:r>
+              <w:rPr>
+                <w:rFonts w:ascii="Lucida Grande" w:hAnsi="Lucida Grande" w:cs="Lucida Grande"/>
+                <w:color w:val="000000"/>
+                <w:sz w:val="22"/>
+                <w:szCs w:val="22"/>
+              </w:rPr>
+              <w:t>Navarro River (estuary), California</w:t>
+            </w:r>
+          </w:p>
+        </w:tc>
+        <w:tc>
+          <w:tcPr>
+            <w:tcW w:w="962" w:type="dxa"/>
+            <w:vAlign w:val="bottom"/>
+          </w:tcPr>
+          <w:p>
+            <w:pPr>
+              <w:pStyle w:val="ListParagraph"/>
+              <w:ind w:left="0"/>
+            </w:pPr>
+            <w:r>
+              <w:rPr>
+                <w:rFonts w:ascii="Lucida Grande" w:hAnsi="Lucida Grande" w:cs="Lucida Grande"/>
+                <w:color w:val="000000"/>
+                <w:sz w:val="22"/>
+                <w:szCs w:val="22"/>
+              </w:rPr>
+              <w:t>1.780</w:t>
+            </w:r>
+          </w:p>
+        </w:tc>
+        <w:tc>
+          <w:tcPr>
+            <w:tcW w:w="962" w:type="dxa"/>
+            <w:vAlign w:val="bottom"/>
+          </w:tcPr>
+          <w:p>
+            <w:pPr>
+              <w:pStyle w:val="ListParagraph"/>
+              <w:ind w:left="0"/>
+            </w:pPr>
+            <w:r>
+              <w:rPr>
+                <w:rFonts w:ascii="Lucida Grande" w:hAnsi="Lucida Grande" w:cs="Lucida Grande"/>
+                <w:color w:val="000000"/>
+                <w:sz w:val="22"/>
+                <w:szCs w:val="22"/>
+              </w:rPr>
+              <w:t>3.012</w:t>
+            </w:r>
+          </w:p>
+        </w:tc>
+        <w:tc>
+          <w:tcPr>
+            <w:tcW w:w="962" w:type="dxa"/>
+            <w:vAlign w:val="bottom"/>
+          </w:tcPr>
+          <w:p>
+            <w:pPr>
+              <w:pStyle w:val="ListParagraph"/>
+              <w:ind w:left="0"/>
+              <w:rPr>
+                <w:rFonts w:ascii="Lucida Grande" w:hAnsi="Lucida Grande" w:cs="Lucida Grande"/>
+                <w:color w:val="000000"/>
+                <w:sz w:val="22"/>
+                <w:szCs w:val="22"/>
+              </w:rPr>
+            </w:pPr>
+            <w:r>
+              <w:rPr>
+                <w:rFonts w:ascii="Lucida Grande" w:hAnsi="Lucida Grande" w:cs="Lucida Grande"/>
+                <w:color w:val="000000"/>
+                <w:sz w:val="22"/>
+                <w:szCs w:val="22"/>
+              </w:rPr>
+              <w:t>0.951</w:t>
+            </w:r>
+          </w:p>
+        </w:tc>
+      </w:tr>
+      <w:tr>
+        <w:tc>
+          <w:tcPr>
+            <w:tcW w:w="1861" w:type="dxa"/>
+            <w:vAlign w:val="bottom"/>
+          </w:tcPr>
+          <w:p>
+            <w:pPr>
+              <w:pStyle w:val="ListParagraph"/>
+              <w:ind w:left="0"/>
+            </w:pPr>
+            <w:proofErr w:type="spellStart"/>
+            <w:r>
+              <w:rPr>
+                <w:rFonts w:ascii="Lucida Grande" w:hAnsi="Lucida Grande" w:cs="Lucida Grande"/>
+                <w:color w:val="000000"/>
+                <w:sz w:val="22"/>
+                <w:szCs w:val="22"/>
+              </w:rPr>
+              <w:t>Ooster</w:t>
+            </w:r>
+            <w:proofErr w:type="spellEnd"/>
+            <w:r>
+              <w:rPr>
+                <w:rFonts w:ascii="Lucida Grande" w:hAnsi="Lucida Grande" w:cs="Lucida Grande"/>
+                <w:color w:val="000000"/>
+                <w:sz w:val="22"/>
+                <w:szCs w:val="22"/>
+              </w:rPr>
+              <w:t> </w:t>
+            </w:r>
+            <w:proofErr w:type="spellStart"/>
+            <w:r>
+              <w:rPr>
+                <w:rFonts w:ascii="Lucida Grande" w:hAnsi="Lucida Grande" w:cs="Lucida Grande"/>
+                <w:color w:val="000000"/>
+                <w:sz w:val="22"/>
+                <w:szCs w:val="22"/>
+              </w:rPr>
+              <w:t>Schelde</w:t>
+            </w:r>
+            <w:proofErr w:type="spellEnd"/>
+            <w:r>
+              <w:rPr>
+                <w:rFonts w:ascii="Lucida Grande" w:hAnsi="Lucida Grande" w:cs="Lucida Grande"/>
+                <w:color w:val="000000"/>
+                <w:sz w:val="22"/>
+                <w:szCs w:val="22"/>
+              </w:rPr>
+              <w:t>, Netherlands</w:t>
+            </w:r>
+          </w:p>
+        </w:tc>
+        <w:tc>
+          <w:tcPr>
+            <w:tcW w:w="962" w:type="dxa"/>
+            <w:vAlign w:val="bottom"/>
+          </w:tcPr>
+          <w:p>
+            <w:pPr>
+              <w:pStyle w:val="ListParagraph"/>
+              <w:ind w:left="0"/>
+            </w:pPr>
+            <w:r>
+              <w:rPr>
+                <w:rFonts w:ascii="Lucida Grande" w:hAnsi="Lucida Grande" w:cs="Lucida Grande"/>
+                <w:color w:val="000000"/>
+                <w:sz w:val="22"/>
+                <w:szCs w:val="22"/>
+              </w:rPr>
+              <w:t>2.320</w:t>
+            </w:r>
+          </w:p>
+        </w:tc>
+        <w:tc>
+          <w:tcPr>
+            <w:tcW w:w="962" w:type="dxa"/>
+            <w:vAlign w:val="bottom"/>
+          </w:tcPr>
+          <w:p>
+            <w:pPr>
+              <w:pStyle w:val="ListParagraph"/>
+              <w:ind w:left="0"/>
+            </w:pPr>
+            <w:r>
+              <w:rPr>
+                <w:rFonts w:ascii="Lucida Grande" w:hAnsi="Lucida Grande" w:cs="Lucida Grande"/>
+                <w:color w:val="000000"/>
+                <w:sz w:val="22"/>
+                <w:szCs w:val="22"/>
+              </w:rPr>
+              <w:t>3.925</w:t>
+            </w:r>
+          </w:p>
+        </w:tc>
+        <w:tc>
+          <w:tcPr>
+            <w:tcW w:w="962" w:type="dxa"/>
+            <w:vAlign w:val="bottom"/>
+          </w:tcPr>
+          <w:p>
+            <w:pPr>
+              <w:pStyle w:val="ListParagraph"/>
+              <w:ind w:left="0"/>
+              <w:rPr>
+                <w:rFonts w:ascii="Lucida Grande" w:hAnsi="Lucida Grande" w:cs="Lucida Grande"/>
+                <w:color w:val="000000"/>
+                <w:sz w:val="22"/>
+                <w:szCs w:val="22"/>
+              </w:rPr>
+            </w:pPr>
+            <w:r>
+              <w:rPr>
+                <w:rFonts w:ascii="Lucida Grande" w:hAnsi="Lucida Grande" w:cs="Lucida Grande"/>
+                <w:color w:val="000000"/>
+                <w:sz w:val="22"/>
+                <w:szCs w:val="22"/>
+              </w:rPr>
+              <w:t>0.980</w:t>
+            </w:r>
+          </w:p>
+        </w:tc>
+      </w:tr>
+      <w:tr>
+        <w:tc>
+          <w:tcPr>
+            <w:tcW w:w="1861" w:type="dxa"/>
+            <w:vAlign w:val="bottom"/>
+          </w:tcPr>
+          <w:p>
+            <w:pPr>
+              <w:pStyle w:val="ListParagraph"/>
+              <w:ind w:left="0"/>
+            </w:pPr>
+            <w:r>
+              <w:rPr>
+                <w:rFonts w:ascii="Lucida Grande" w:hAnsi="Lucida Grande" w:cs="Lucida Grande"/>
+                <w:color w:val="000000"/>
+                <w:sz w:val="22"/>
+                <w:szCs w:val="22"/>
+              </w:rPr>
+              <w:t>Cheshire, UK</w:t>
+            </w:r>
+          </w:p>
+        </w:tc>
+        <w:tc>
+          <w:tcPr>
+            <w:tcW w:w="962" w:type="dxa"/>
+            <w:vAlign w:val="bottom"/>
+          </w:tcPr>
+          <w:p>
+            <w:pPr>
+              <w:pStyle w:val="ListParagraph"/>
+              <w:ind w:left="0"/>
+            </w:pPr>
+            <w:r>
+              <w:rPr>
+                <w:rFonts w:ascii="Lucida Grande" w:hAnsi="Lucida Grande" w:cs="Lucida Grande"/>
+                <w:color w:val="000000"/>
+                <w:sz w:val="22"/>
+                <w:szCs w:val="22"/>
+              </w:rPr>
+              <w:t>0.640</w:t>
+            </w:r>
+          </w:p>
+        </w:tc>
+        <w:tc>
+          <w:tcPr>
+            <w:tcW w:w="962" w:type="dxa"/>
+            <w:vAlign w:val="bottom"/>
+          </w:tcPr>
+          <w:p>
+            <w:pPr>
+              <w:pStyle w:val="ListParagraph"/>
+              <w:ind w:left="0"/>
+            </w:pPr>
+            <w:r>
+              <w:rPr>
+                <w:rFonts w:ascii="Lucida Grande" w:hAnsi="Lucida Grande" w:cs="Lucida Grande"/>
+                <w:color w:val="000000"/>
+                <w:sz w:val="22"/>
+                <w:szCs w:val="22"/>
+              </w:rPr>
+              <w:t>1.083</w:t>
+            </w:r>
+          </w:p>
+        </w:tc>
+        <w:tc>
+          <w:tcPr>
+            <w:tcW w:w="962" w:type="dxa"/>
+            <w:vAlign w:val="bottom"/>
+          </w:tcPr>
+          <w:p>
+            <w:pPr>
+              <w:pStyle w:val="ListParagraph"/>
+              <w:ind w:left="0"/>
+              <w:rPr>
+                <w:rFonts w:ascii="Lucida Grande" w:hAnsi="Lucida Grande" w:cs="Lucida Grande"/>
+                <w:color w:val="000000"/>
+                <w:sz w:val="22"/>
+                <w:szCs w:val="22"/>
+              </w:rPr>
+            </w:pPr>
+            <w:r>
+              <w:rPr>
+                <w:rFonts w:ascii="Lucida Grande" w:hAnsi="Lucida Grande" w:cs="Lucida Grande"/>
+                <w:color w:val="000000"/>
+                <w:sz w:val="22"/>
+                <w:szCs w:val="22"/>
+              </w:rPr>
+              <w:t>0.661</w:t>
+            </w:r>
+          </w:p>
+        </w:tc>
+      </w:tr>
+      <w:tr>
+        <w:tc>
+          <w:tcPr>
+            <w:tcW w:w="1861" w:type="dxa"/>
+            <w:vAlign w:val="bottom"/>
+          </w:tcPr>
+          <w:p>
+            <w:pPr>
+              <w:pStyle w:val="ListParagraph"/>
+              <w:ind w:left="0"/>
+            </w:pPr>
+            <w:r>
+              <w:rPr>
+                <w:rFonts w:ascii="Lucida Grande" w:hAnsi="Lucida Grande" w:cs="Lucida Grande"/>
+                <w:color w:val="000000"/>
+                <w:sz w:val="22"/>
+                <w:szCs w:val="22"/>
+              </w:rPr>
+              <w:t>Kiel Bay, Germany</w:t>
+            </w:r>
+          </w:p>
+        </w:tc>
+        <w:tc>
+          <w:tcPr>
+            <w:tcW w:w="962" w:type="dxa"/>
+            <w:vAlign w:val="bottom"/>
+          </w:tcPr>
+          <w:p>
+            <w:pPr>
+              <w:pStyle w:val="ListParagraph"/>
+              <w:ind w:left="0"/>
+            </w:pPr>
+            <w:r>
+              <w:rPr>
+                <w:rFonts w:ascii="Lucida Grande" w:hAnsi="Lucida Grande" w:cs="Lucida Grande"/>
+                <w:color w:val="000000"/>
+                <w:sz w:val="22"/>
+                <w:szCs w:val="22"/>
+              </w:rPr>
+              <w:t>1.790</w:t>
+            </w:r>
+          </w:p>
+        </w:tc>
+        <w:tc>
+          <w:tcPr>
+            <w:tcW w:w="962" w:type="dxa"/>
+            <w:vAlign w:val="bottom"/>
+          </w:tcPr>
+          <w:p>
+            <w:pPr>
+              <w:pStyle w:val="ListParagraph"/>
+              <w:ind w:left="0"/>
+            </w:pPr>
+            <w:r>
+              <w:rPr>
+                <w:rFonts w:ascii="Lucida Grande" w:hAnsi="Lucida Grande" w:cs="Lucida Grande"/>
+                <w:color w:val="000000"/>
+                <w:sz w:val="22"/>
+                <w:szCs w:val="22"/>
+              </w:rPr>
+              <w:t>3.029</w:t>
+            </w:r>
+          </w:p>
+        </w:tc>
+        <w:tc>
+          <w:tcPr>
+            <w:tcW w:w="962" w:type="dxa"/>
+            <w:vAlign w:val="bottom"/>
+          </w:tcPr>
+          <w:p>
+            <w:pPr>
+              <w:pStyle w:val="ListParagraph"/>
+              <w:ind w:left="0"/>
+              <w:rPr>
+                <w:rFonts w:ascii="Lucida Grande" w:hAnsi="Lucida Grande" w:cs="Lucida Grande"/>
+                <w:color w:val="000000"/>
+                <w:sz w:val="22"/>
+                <w:szCs w:val="22"/>
+              </w:rPr>
+            </w:pPr>
+            <w:r>
+              <w:rPr>
+                <w:rFonts w:ascii="Lucida Grande" w:hAnsi="Lucida Grande" w:cs="Lucida Grande"/>
+                <w:color w:val="000000"/>
+                <w:sz w:val="22"/>
+                <w:szCs w:val="22"/>
+              </w:rPr>
+              <w:t>0.952</w:t>
+            </w:r>
+          </w:p>
+        </w:tc>
+      </w:tr>
+      <w:tr>
+        <w:tc>
+          <w:tcPr>
+            <w:tcW w:w="1861" w:type="dxa"/>
+            <w:vAlign w:val="bottom"/>
+          </w:tcPr>
+          <w:p>
+            <w:pPr>
+              <w:pStyle w:val="ListParagraph"/>
+              <w:ind w:left="0"/>
+            </w:pPr>
+            <w:proofErr w:type="spellStart"/>
+            <w:r>
+              <w:rPr>
+                <w:rFonts w:ascii="Lucida Grande" w:hAnsi="Lucida Grande" w:cs="Lucida Grande"/>
+                <w:color w:val="000000"/>
+                <w:sz w:val="22"/>
+                <w:szCs w:val="22"/>
+              </w:rPr>
+              <w:t>Kandalaksha</w:t>
+            </w:r>
+            <w:proofErr w:type="spellEnd"/>
+            <w:r>
+              <w:rPr>
+                <w:rFonts w:ascii="Lucida Grande" w:hAnsi="Lucida Grande" w:cs="Lucida Grande"/>
+                <w:color w:val="000000"/>
+                <w:sz w:val="22"/>
+                <w:szCs w:val="22"/>
+              </w:rPr>
+              <w:t> Bay, Russia (M)</w:t>
+            </w:r>
+          </w:p>
+        </w:tc>
+        <w:tc>
+          <w:tcPr>
+            <w:tcW w:w="962" w:type="dxa"/>
+            <w:vAlign w:val="bottom"/>
+          </w:tcPr>
+          <w:p>
+            <w:pPr>
+              <w:pStyle w:val="ListParagraph"/>
+              <w:ind w:left="0"/>
+            </w:pPr>
+            <w:r>
+              <w:rPr>
+                <w:rFonts w:ascii="Lucida Grande" w:hAnsi="Lucida Grande" w:cs="Lucida Grande"/>
+                <w:color w:val="000000"/>
+                <w:sz w:val="22"/>
+                <w:szCs w:val="22"/>
+              </w:rPr>
+              <w:t>0.570</w:t>
+            </w:r>
+          </w:p>
+        </w:tc>
+        <w:tc>
+          <w:tcPr>
+            <w:tcW w:w="962" w:type="dxa"/>
+            <w:vAlign w:val="bottom"/>
+          </w:tcPr>
+          <w:p>
+            <w:pPr>
+              <w:pStyle w:val="ListParagraph"/>
+              <w:ind w:left="0"/>
+            </w:pPr>
+            <w:r>
+              <w:rPr>
+                <w:rFonts w:ascii="Lucida Grande" w:hAnsi="Lucida Grande" w:cs="Lucida Grande"/>
+                <w:color w:val="000000"/>
+                <w:sz w:val="22"/>
+                <w:szCs w:val="22"/>
+              </w:rPr>
+              <w:t>0.964</w:t>
+            </w:r>
+          </w:p>
+        </w:tc>
+        <w:tc>
+          <w:tcPr>
+            <w:tcW w:w="962" w:type="dxa"/>
+            <w:vAlign w:val="bottom"/>
+          </w:tcPr>
+          <w:p>
+            <w:pPr>
+              <w:pStyle w:val="ListParagraph"/>
+              <w:ind w:left="0"/>
+              <w:rPr>
+                <w:rFonts w:ascii="Lucida Grande" w:hAnsi="Lucida Grande" w:cs="Lucida Grande"/>
+                <w:color w:val="000000"/>
+                <w:sz w:val="22"/>
+                <w:szCs w:val="22"/>
+              </w:rPr>
+            </w:pPr>
+            <w:r>
+              <w:rPr>
+                <w:rFonts w:ascii="Lucida Grande" w:hAnsi="Lucida Grande" w:cs="Lucida Grande"/>
+                <w:color w:val="000000"/>
+                <w:sz w:val="22"/>
+                <w:szCs w:val="22"/>
+              </w:rPr>
+              <w:t>0.619</w:t>
+            </w:r>
+          </w:p>
+        </w:tc>
+      </w:tr>
+      <w:tr>
+        <w:tc>
+          <w:tcPr>
+            <w:tcW w:w="1861" w:type="dxa"/>
+            <w:vAlign w:val="bottom"/>
+          </w:tcPr>
+          <w:p>
+            <w:pPr>
+              <w:pStyle w:val="ListParagraph"/>
+              <w:ind w:left="0"/>
+            </w:pPr>
+            <w:proofErr w:type="spellStart"/>
+            <w:r>
+              <w:rPr>
+                <w:rFonts w:ascii="Lucida Grande" w:hAnsi="Lucida Grande" w:cs="Lucida Grande"/>
+                <w:color w:val="000000"/>
+                <w:sz w:val="22"/>
+                <w:szCs w:val="22"/>
+              </w:rPr>
+              <w:t>Kandalaksha</w:t>
+            </w:r>
+            <w:proofErr w:type="spellEnd"/>
+            <w:r>
+              <w:rPr>
+                <w:rFonts w:ascii="Lucida Grande" w:hAnsi="Lucida Grande" w:cs="Lucida Grande"/>
+                <w:color w:val="000000"/>
+                <w:sz w:val="22"/>
+                <w:szCs w:val="22"/>
+              </w:rPr>
+              <w:t> Bay, Russia (F)</w:t>
+            </w:r>
+          </w:p>
+        </w:tc>
+        <w:tc>
+          <w:tcPr>
+            <w:tcW w:w="962" w:type="dxa"/>
+            <w:vAlign w:val="bottom"/>
+          </w:tcPr>
+          <w:p>
+            <w:pPr>
+              <w:pStyle w:val="ListParagraph"/>
+              <w:ind w:left="0"/>
+            </w:pPr>
+            <w:r>
+              <w:rPr>
+                <w:rFonts w:ascii="Lucida Grande" w:hAnsi="Lucida Grande" w:cs="Lucida Grande"/>
+                <w:color w:val="000000"/>
+                <w:sz w:val="22"/>
+                <w:szCs w:val="22"/>
+              </w:rPr>
+              <w:t>0.670</w:t>
+            </w:r>
+          </w:p>
+        </w:tc>
+        <w:tc>
+          <w:tcPr>
+            <w:tcW w:w="962" w:type="dxa"/>
+            <w:vAlign w:val="bottom"/>
+          </w:tcPr>
+          <w:p>
+            <w:pPr>
+              <w:pStyle w:val="ListParagraph"/>
+              <w:ind w:left="0"/>
+            </w:pPr>
+            <w:r>
+              <w:rPr>
+                <w:rFonts w:ascii="Lucida Grande" w:hAnsi="Lucida Grande" w:cs="Lucida Grande"/>
+                <w:color w:val="000000"/>
+                <w:sz w:val="22"/>
+                <w:szCs w:val="22"/>
+              </w:rPr>
+              <w:t>1.134</w:t>
+            </w:r>
+          </w:p>
+        </w:tc>
+        <w:tc>
+          <w:tcPr>
+            <w:tcW w:w="962" w:type="dxa"/>
+            <w:vAlign w:val="bottom"/>
+          </w:tcPr>
+          <w:p>
+            <w:pPr>
+              <w:pStyle w:val="ListParagraph"/>
+              <w:ind w:left="0"/>
+              <w:rPr>
+                <w:rFonts w:ascii="Lucida Grande" w:hAnsi="Lucida Grande" w:cs="Lucida Grande"/>
+                <w:color w:val="000000"/>
+                <w:sz w:val="22"/>
+                <w:szCs w:val="22"/>
+              </w:rPr>
+            </w:pPr>
+            <w:r>
+              <w:rPr>
+                <w:rFonts w:ascii="Lucida Grande" w:hAnsi="Lucida Grande" w:cs="Lucida Grande"/>
+                <w:color w:val="000000"/>
+                <w:sz w:val="22"/>
+                <w:szCs w:val="22"/>
+              </w:rPr>
+              <w:t>0.678</w:t>
+            </w:r>
+          </w:p>
+        </w:tc>
+      </w:tr>
+    </w:tbl>
+    <w:p>
+      <w:pPr>
+        <w:pStyle w:val="ListParagraph"/>
+      </w:pPr>
+    </w:p>
+    <w:p>
+      <w:r>
+        <w:t>Table 5: Summary statistics for the estimates of instantaneous natural mortality (M) and annual natural mortality (v) seen in Table 4.</w:t>
+      </w:r>
+    </w:p>
+    <w:p/>
+    <w:tbl>
+      <w:tblPr>
+        <w:tblStyle w:val="TableGrid"/>
+        <w:tblW w:w="0" w:type="auto"/>
+        <w:tblLook w:val="04A0" w:firstRow="1" w:lastRow="0" w:firstColumn="1" w:lastColumn="0" w:noHBand="0" w:noVBand="1"/>
+      </w:tblPr>
+      <w:tblGrid>
+        <w:gridCol w:w="541"/>
+        <w:gridCol w:w="962"/>
+        <w:gridCol w:w="962"/>
+        <w:gridCol w:w="962"/>
+        <w:gridCol w:w="962"/>
+      </w:tblGrid>
+      <w:tr>
+        <w:tc>
+          <w:tcPr>
+            <w:tcW w:w="541" w:type="dxa"/>
+            <w:shd w:val="clear" w:color="auto" w:fill="000000" w:themeFill="text1"/>
+          </w:tcPr>
+          <w:p/>
+        </w:tc>
+        <w:tc>
+          <w:tcPr>
+            <w:tcW w:w="962" w:type="dxa"/>
+            <w:shd w:val="clear" w:color="auto" w:fill="D9D9D9" w:themeFill="background1" w:themeFillShade="D9"/>
+          </w:tcPr>
+          <w:p>
+            <w:r>
+              <w:t>Mean</w:t>
+            </w:r>
+          </w:p>
+        </w:tc>
+        <w:tc>
+          <w:tcPr>
+            <w:tcW w:w="962" w:type="dxa"/>
+            <w:shd w:val="clear" w:color="auto" w:fill="D9D9D9" w:themeFill="background1" w:themeFillShade="D9"/>
+          </w:tcPr>
+          <w:p>
+            <w:r>
+              <w:t>SD</w:t>
+            </w:r>
+          </w:p>
+        </w:tc>
+        <w:tc>
+          <w:tcPr>
+            <w:tcW w:w="962" w:type="dxa"/>
+            <w:shd w:val="clear" w:color="auto" w:fill="D9D9D9" w:themeFill="background1" w:themeFillShade="D9"/>
+          </w:tcPr>
+          <w:p>
+            <w:r>
+              <w:t>Min</w:t>
+            </w:r>
+          </w:p>
+        </w:tc>
+        <w:tc>
+          <w:tcPr>
+            <w:tcW w:w="962" w:type="dxa"/>
+            <w:shd w:val="clear" w:color="auto" w:fill="D9D9D9" w:themeFill="background1" w:themeFillShade="D9"/>
+          </w:tcPr>
+          <w:p>
+            <w:r>
+              <w:t>Max</w:t>
+            </w:r>
+          </w:p>
+        </w:tc>
+      </w:tr>
+      <w:tr>
+        <w:tc>
+          <w:tcPr>
+            <w:tcW w:w="541" w:type="dxa"/>
+            <w:shd w:val="clear" w:color="auto" w:fill="D9D9D9" w:themeFill="background1" w:themeFillShade="D9"/>
+          </w:tcPr>
+          <w:p>
+            <w:r>
+              <w:t>M</w:t>
+            </w:r>
+          </w:p>
+        </w:tc>
+        <w:tc>
+          <w:tcPr>
+            <w:tcW w:w="962" w:type="dxa"/>
+            <w:vAlign w:val="bottom"/>
+          </w:tcPr>
+          <w:p>
+            <w:r>
+              <w:rPr>
+                <w:rFonts w:ascii="Lucida Grande" w:hAnsi="Lucida Grande" w:cs="Lucida Grande"/>
+                <w:color w:val="000000"/>
+                <w:sz w:val="22"/>
+                <w:szCs w:val="22"/>
+              </w:rPr>
+              <w:t>3.085</w:t>
+            </w:r>
+          </w:p>
+        </w:tc>
+        <w:tc>
+          <w:tcPr>
+            <w:tcW w:w="962" w:type="dxa"/>
+            <w:vAlign w:val="bottom"/>
+          </w:tcPr>
+          <w:p>
+            <w:r>
+              <w:rPr>
+                <w:rFonts w:ascii="Lucida Grande" w:hAnsi="Lucida Grande" w:cs="Lucida Grande"/>
+                <w:color w:val="000000"/>
+                <w:sz w:val="22"/>
+                <w:szCs w:val="22"/>
+              </w:rPr>
+              <w:t>1.837</w:t>
+            </w:r>
+          </w:p>
+        </w:tc>
+        <w:tc>
+          <w:tcPr>
+            <w:tcW w:w="962" w:type="dxa"/>
+            <w:vAlign w:val="bottom"/>
+          </w:tcPr>
+          <w:p>
+            <w:r>
+              <w:rPr>
+                <w:rFonts w:ascii="Lucida Grande" w:hAnsi="Lucida Grande" w:cs="Lucida Grande"/>
+                <w:color w:val="000000"/>
+                <w:sz w:val="22"/>
+                <w:szCs w:val="22"/>
+              </w:rPr>
+              <w:t>0.964</w:t>
+            </w:r>
+          </w:p>
+        </w:tc>
+        <w:tc>
+          <w:tcPr>
+            <w:tcW w:w="962" w:type="dxa"/>
+            <w:vAlign w:val="bottom"/>
+          </w:tcPr>
+          <w:p>
+            <w:r>
+              <w:rPr>
+                <w:rFonts w:ascii="Lucida Grande" w:hAnsi="Lucida Grande" w:cs="Lucida Grande"/>
+                <w:color w:val="000000"/>
+                <w:sz w:val="22"/>
+                <w:szCs w:val="22"/>
+              </w:rPr>
+              <w:t>7.106</w:t>
+            </w:r>
+          </w:p>
+        </w:tc>
+      </w:tr>
+      <w:tr>
+        <w:tc>
+          <w:tcPr>
+            <w:tcW w:w="541" w:type="dxa"/>
+            <w:shd w:val="clear" w:color="auto" w:fill="D9D9D9" w:themeFill="background1" w:themeFillShade="D9"/>
+          </w:tcPr>
+          <w:p>
+            <w:r>
+              <w:t>v</w:t>
+            </w:r>
+          </w:p>
+        </w:tc>
+        <w:tc>
+          <w:tcPr>
+            <w:tcW w:w="962" w:type="dxa"/>
+            <w:vAlign w:val="bottom"/>
+          </w:tcPr>
+          <w:p>
+            <w:r>
+              <w:rPr>
+                <w:rFonts w:ascii="Lucida Grande" w:hAnsi="Lucida Grande" w:cs="Lucida Grande"/>
+                <w:color w:val="000000"/>
+                <w:sz w:val="22"/>
+                <w:szCs w:val="22"/>
+              </w:rPr>
+              <w:t>0.874</w:t>
+            </w:r>
+          </w:p>
+        </w:tc>
+        <w:tc>
+          <w:tcPr>
+            <w:tcW w:w="962" w:type="dxa"/>
+            <w:vAlign w:val="bottom"/>
+          </w:tcPr>
+          <w:p>
+            <w:r>
+              <w:rPr>
+                <w:rFonts w:ascii="Lucida Grande" w:hAnsi="Lucida Grande" w:cs="Lucida Grande"/>
+                <w:color w:val="000000"/>
+                <w:sz w:val="22"/>
+                <w:szCs w:val="22"/>
+              </w:rPr>
+              <w:t>0.154</w:t>
+            </w:r>
+          </w:p>
+        </w:tc>
+        <w:tc>
+          <w:tcPr>
+            <w:tcW w:w="962" w:type="dxa"/>
+            <w:vAlign w:val="bottom"/>
+          </w:tcPr>
+          <w:p>
+            <w:r>
+              <w:rPr>
+                <w:rFonts w:ascii="Lucida Grande" w:hAnsi="Lucida Grande" w:cs="Lucida Grande"/>
+                <w:color w:val="000000"/>
+                <w:sz w:val="22"/>
+                <w:szCs w:val="22"/>
+              </w:rPr>
+              <w:t>0.619</w:t>
+            </w:r>
+          </w:p>
+        </w:tc>
+        <w:tc>
+          <w:tcPr>
+            <w:tcW w:w="962" w:type="dxa"/>
+            <w:vAlign w:val="bottom"/>
+          </w:tcPr>
+          <w:p>
+            <w:r>
+              <w:rPr>
+                <w:rFonts w:ascii="Lucida Grande" w:hAnsi="Lucida Grande" w:cs="Lucida Grande"/>
+                <w:color w:val="000000"/>
+                <w:sz w:val="22"/>
+                <w:szCs w:val="22"/>
+              </w:rPr>
+              <w:t>0.999</w:t>
+            </w:r>
+          </w:p>
+        </w:tc>
+      </w:tr>
+    </w:tbl>
+    <w:p/>
+    <w:p>
+      <w:pPr>
+        <w:pStyle w:val="ListParagraph"/>
+        <w:numPr>
+          <w:ilvl w:val="1"/>
+          <w:numId w:val="1"/>
+        </w:numPr>
+      </w:pPr>
+      <w:r>
+        <w:rPr>
+          <w:b/>
+          <w:bCs/>
+        </w:rPr>
+        <w:t>Based on 3c and 3d, discuss and compare sources of uncertainty for empirical estimates of M.</w:t>
+      </w:r>
+    </w:p>
+    <w:p/>
+    <w:p>
+      <w:r>
+        <w:t>Comparing table 3 and table 5 lets us ask whether more uncertainty comes from choosing the right method of estimation (table 3) or from the data itself (table 5). Both tables show a very similar mean mortality (M = 3.1, M = 3.2). The most conspicuous difference was in the standard deviation. There was considerably more variation in the estimates coming from different studies (SD = 1.8) than in the estimates coming from different estimation methods (SD = 0.5). Certainly, neither of these sources of variation is negligible. However, there more variation in the M estimate can be attributed to variation in the original data sets than in the differences between the empirical methods.</w:t>
+      </w:r>
+    </w:p>
+    <w:p/>
+    <w:p>
+      <w:pPr>
+        <w:pStyle w:val="ListParagraph"/>
+        <w:numPr>
+          <w:ilvl w:val="1"/>
+          <w:numId w:val="1"/>
+        </w:numPr>
+      </w:pPr>
+      <w:r>
+        <w:rPr>
+          <w:b/>
+          <w:bCs/>
+        </w:rPr>
+        <w:t xml:space="preserve">Describe why these M estimates make biological sense. Why would M be related to K, </w:t>
+      </w:r>
+      <w:proofErr w:type="spellStart"/>
+      <w:r>
+        <w:rPr>
+          <w:b/>
+          <w:bCs/>
+        </w:rPr>
+        <w:t>Linf</w:t>
+      </w:r>
+      <w:proofErr w:type="spellEnd"/>
+      <w:r>
+        <w:rPr>
+          <w:b/>
+          <w:bCs/>
+        </w:rPr>
+        <w:t>, or T?</w:t>
+      </w:r>
+    </w:p>
+    <w:p/>
+    <w:p>
+      <w:r>
+        <w:t xml:space="preserve">Instantaneous mortality estimates are tricky to make quick sense of, so it’s best to look at the annual natural mortality rates (v) in this case. Lifting a number from Table 5 gives us a mean annual natural mortality rate of 0.874 for stickleback. This means that 87.4% of stickleback die every year. This is consistent with the reproductive strategy of stickleback. Though they show </w:t>
+      </w:r>
+      <w:r>
+        <w:lastRenderedPageBreak/>
+        <w:t xml:space="preserve">more parental care than many fish, the overall strategy is still characterized by high fecundity and low survival. In the case of the K growth parameter, it is easy to understand why growth may affect mortality. For example, individuals that grow too slow may not be hardy enough to survive the overwintering period, and fast-growing </w:t>
+      </w:r>
+      <w:proofErr w:type="spellStart"/>
+      <w:r>
+        <w:t>indivudals</w:t>
+      </w:r>
+      <w:proofErr w:type="spellEnd"/>
+      <w:r>
+        <w:t xml:space="preserve"> might be stronger competitors. </w:t>
+      </w:r>
+      <w:proofErr w:type="spellStart"/>
+      <w:r>
+        <w:t>Linf</w:t>
+      </w:r>
+      <w:proofErr w:type="spellEnd"/>
+      <w:r>
+        <w:t xml:space="preserve">, or the asymptotic average max length, can impact mortality as well. For example, large individuals might be less vulnerable to predation or be stronger competitors, and therefore have lower mortality. The relation between temperature and morality is maybe an even clearer one. Many fish have strict temperature ranges which, when exceeded, can lead to stress and mortality. Stickleback can tolerate a relatively wide range: 4 – 20 </w:t>
+      </w:r>
+      <w:r>
+        <w:sym w:font="Symbol" w:char="F0B0"/>
+      </w:r>
+      <w:r>
+        <w:t xml:space="preserve">C </w:t>
+      </w:r>
+    </w:p>
+    <w:p/>
+    <w:p/>
+    <w:p>
+      <w:pPr>
+        <w:pStyle w:val="ListParagraph"/>
+        <w:numPr>
+          <w:ilvl w:val="0"/>
+          <w:numId w:val="1"/>
+        </w:numPr>
+      </w:pPr>
+      <w:r>
+        <w:rPr>
+          <w:b/>
+          <w:bCs/>
+        </w:rPr>
+        <w:t>Additional questions</w:t>
+      </w:r>
+    </w:p>
+    <w:p>
+      <w:pPr>
+        <w:pStyle w:val="ListParagraph"/>
+        <w:numPr>
+          <w:ilvl w:val="1"/>
+          <w:numId w:val="1"/>
+        </w:numPr>
+      </w:pPr>
+      <w:r>
+        <w:rPr>
+          <w:b/>
+          <w:bCs/>
+        </w:rPr>
+        <w:t>How many hours?</w:t>
+      </w:r>
+    </w:p>
+    <w:p>
+      <w:r>
+        <w:t>7 hours.</w:t>
+      </w:r>
+    </w:p>
+    <w:p>
+      <w:pPr>
+        <w:pStyle w:val="ListParagraph"/>
+        <w:numPr>
+          <w:ilvl w:val="1"/>
+          <w:numId w:val="1"/>
+        </w:numPr>
+      </w:pPr>
+      <w:r>
+        <w:rPr>
+          <w:b/>
+          <w:bCs/>
+        </w:rPr>
+        <w:t>Group work?</w:t>
+      </w:r>
+    </w:p>
+    <w:p>
+      <w:pPr>
+        <w:pStyle w:val="ListParagraph"/>
+      </w:pPr>
+      <w:r>
+        <w:t>Solo.</w:t>
+      </w:r>
+    </w:p>
+    <w:p>
+      <w:pPr>
+        <w:pStyle w:val="ListParagraph"/>
+        <w:numPr>
+          <w:ilvl w:val="1"/>
+          <w:numId w:val="1"/>
+        </w:numPr>
+        <w:rPr>
+          <w:b/>
+          <w:bCs/>
+        </w:rPr>
+      </w:pPr>
       <w:proofErr w:type="gramStart"/>
       <w:r>
-        <w:t>catch, and</w:t>
+        <w:rPr>
+          <w:b/>
+          <w:bCs/>
+        </w:rPr>
+        <w:t>Particular struggles</w:t>
       </w:r>
       <w:proofErr w:type="gramEnd"/>
       <w:r>
-        <w:t xml:space="preserve"> increases at higher levels of fishing mortality. In question 1c, I </w:t>
-      </w:r>
-      <w:r>
-        <w:lastRenderedPageBreak/>
-        <w:t xml:space="preserve">made a management recommendation: </w:t>
-      </w:r>
-      <w:proofErr w:type="spellStart"/>
-      <w:r>
-        <w:t>tc</w:t>
-      </w:r>
-      <w:proofErr w:type="spellEnd"/>
-      <w:r>
-        <w:t xml:space="preserve"> = 4, F = 0.546. However, identifying that point on Figure 4 shows that yield per recruit can be increased by lowering </w:t>
-      </w:r>
-      <w:proofErr w:type="spellStart"/>
-      <w:r>
-        <w:t>tc</w:t>
-      </w:r>
-      <w:proofErr w:type="spellEnd"/>
-      <w:r>
-        <w:t xml:space="preserve"> and raising F further.</w:t>
-      </w:r>
-    </w:p>
+        <w:rPr>
+          <w:b/>
+          <w:bCs/>
+        </w:rPr>
+        <w:t>?</w:t>
+      </w:r>
+    </w:p>
+    <w:p>
+      <w:pPr>
+        <w:ind w:left="360"/>
+      </w:pPr>
+      <w:r>
+        <w:t xml:space="preserve">The fish I initially chose from </w:t>
+      </w:r>
+      <w:proofErr w:type="spellStart"/>
+      <w:r>
+        <w:t>Fishbase</w:t>
+      </w:r>
+      <w:proofErr w:type="spellEnd"/>
+      <w:r>
+        <w:t xml:space="preserve"> was a bust and didn’t have enough information, but I was a fair bit into the question before I realized the problem.</w:t>
+      </w:r>
+    </w:p>
+    <w:p>
+      <w:pPr>
+        <w:rPr>
+          <w:b/>
+          <w:bCs/>
+        </w:rPr>
+      </w:pPr>
+    </w:p>
+    <w:p>
+      <w:pPr>
+        <w:pStyle w:val="ListParagraph"/>
+        <w:numPr>
+          <w:ilvl w:val="0"/>
+          <w:numId w:val="1"/>
+        </w:numPr>
+        <w:rPr>
+          <w:b/>
+          <w:bCs/>
+        </w:rPr>
+      </w:pPr>
+      <w:r>
+        <w:rPr>
+          <w:b/>
+          <w:bCs/>
+        </w:rPr>
+        <w:t>Grad student question</w:t>
+      </w:r>
+    </w:p>
+    <w:p>
+      <w:pPr>
+        <w:pStyle w:val="ListParagraph"/>
+        <w:numPr>
+          <w:ilvl w:val="1"/>
+          <w:numId w:val="1"/>
+        </w:numPr>
+        <w:rPr>
+          <w:b/>
+          <w:bCs/>
+        </w:rPr>
+      </w:pPr>
+      <w:r>
+        <w:rPr>
+          <w:b/>
+          <w:bCs/>
+        </w:rPr>
+        <w:t>Spend time working on research project, briefly describe what you did.</w:t>
+      </w:r>
+    </w:p>
+    <w:p>
+      <w:r>
+        <w:t xml:space="preserve">To work on the project, I decided to brush up on </w:t>
+      </w:r>
+      <w:proofErr w:type="spellStart"/>
+      <w:r>
+        <w:t>RMark</w:t>
+      </w:r>
+      <w:proofErr w:type="spellEnd"/>
+      <w:r>
+        <w:t xml:space="preserve"> and particularly the CJS models. That seems to be the right choice for the salamander data. Luckily, I already took WLDF </w:t>
+      </w:r>
+      <w:proofErr w:type="gramStart"/>
+      <w:r>
+        <w:t>578</w:t>
+      </w:r>
+      <w:proofErr w:type="gramEnd"/>
+      <w:r>
+        <w:t xml:space="preserve"> and that class included a CJS lab in </w:t>
+      </w:r>
+      <w:proofErr w:type="spellStart"/>
+      <w:r>
+        <w:t>RMark</w:t>
+      </w:r>
+      <w:proofErr w:type="spellEnd"/>
+      <w:r>
+        <w:t>. I worked back through the whole lab to refresh myself in preparation for bringing the salamander data in.</w:t>
+      </w:r>
+    </w:p>
+    <w:p/>
     <w:p/>
     <w:p/>
     <w:p>
@@ -1296,7 +3563,1206 @@
         <w:t>CODE pasted below</w:t>
       </w:r>
     </w:p>
+    <w:p>
+      <w:proofErr w:type="spellStart"/>
+      <w:r>
+        <w:t>setwd</w:t>
+      </w:r>
+      <w:proofErr w:type="spellEnd"/>
+      <w:r>
+        <w:t>("~/Dropbox/Grad/FISH 558/Labs/Lab 09 - Catch curve and mortality")</w:t>
+      </w:r>
+    </w:p>
+    <w:p>
+      <w:r>
+        <w:t>library(ggplot2)</w:t>
+      </w:r>
+    </w:p>
+    <w:p>
+      <w:r>
+        <w:t>library(</w:t>
+      </w:r>
+      <w:proofErr w:type="spellStart"/>
+      <w:r>
+        <w:t>FSAdata</w:t>
+      </w:r>
+      <w:proofErr w:type="spellEnd"/>
+      <w:r>
+        <w:t>)</w:t>
+      </w:r>
+    </w:p>
+    <w:p>
+      <w:r>
+        <w:t>library(FSA)</w:t>
+      </w:r>
+    </w:p>
+    <w:p>
+      <w:r>
+        <w:t>library(</w:t>
+      </w:r>
+      <w:proofErr w:type="spellStart"/>
+      <w:r>
+        <w:t>tidyverse</w:t>
+      </w:r>
+      <w:proofErr w:type="spellEnd"/>
+      <w:r>
+        <w:t>)</w:t>
+      </w:r>
+    </w:p>
     <w:p/>
+    <w:p>
+      <w:r>
+        <w:t># Question 2 ####</w:t>
+      </w:r>
+    </w:p>
+    <w:p/>
+    <w:p>
+      <w:r>
+        <w:t>#a - choose dataset</w:t>
+      </w:r>
+    </w:p>
+    <w:p>
+      <w:r>
+        <w:t>data("</w:t>
+      </w:r>
+      <w:proofErr w:type="spellStart"/>
+      <w:r>
+        <w:t>FHCatfishATL</w:t>
+      </w:r>
+      <w:proofErr w:type="spellEnd"/>
+      <w:r>
+        <w:t>")</w:t>
+      </w:r>
+    </w:p>
+    <w:p>
+      <w:r>
+        <w:t>cat&lt;-</w:t>
+      </w:r>
+      <w:proofErr w:type="spellStart"/>
+      <w:r>
+        <w:t>data.frame</w:t>
+      </w:r>
+      <w:proofErr w:type="spellEnd"/>
+      <w:r>
+        <w:t>(age=seq(0, max(</w:t>
+      </w:r>
+      <w:proofErr w:type="spellStart"/>
+      <w:r>
+        <w:t>FHCatfishATL$age</w:t>
+      </w:r>
+      <w:proofErr w:type="spellEnd"/>
+      <w:r>
+        <w:t>), by=1), number=rep(0, max(</w:t>
+      </w:r>
+      <w:proofErr w:type="spellStart"/>
+      <w:r>
+        <w:t>FHCatfishATL$age</w:t>
+      </w:r>
+      <w:proofErr w:type="spellEnd"/>
+      <w:r>
+        <w:t>)+1))</w:t>
+      </w:r>
+    </w:p>
+    <w:p>
+      <w:r>
+        <w:t>#</w:t>
+      </w:r>
+      <w:proofErr w:type="gramStart"/>
+      <w:r>
+        <w:t>some</w:t>
+      </w:r>
+      <w:proofErr w:type="gramEnd"/>
+      <w:r>
+        <w:t xml:space="preserve"> rivers are data-poor. Decided to combine the three populations and analyze together</w:t>
+      </w:r>
+    </w:p>
+    <w:p>
+      <w:r>
+        <w:lastRenderedPageBreak/>
+        <w:t>#combines numbers for each age across the three rivers</w:t>
+      </w:r>
+    </w:p>
+    <w:p>
+      <w:r>
+        <w:t>for(</w:t>
+      </w:r>
+      <w:proofErr w:type="spellStart"/>
+      <w:r>
+        <w:t>i</w:t>
+      </w:r>
+      <w:proofErr w:type="spellEnd"/>
+      <w:r>
+        <w:t xml:space="preserve"> in 1:length(</w:t>
+      </w:r>
+      <w:proofErr w:type="spellStart"/>
+      <w:r>
+        <w:t>cat$number</w:t>
+      </w:r>
+      <w:proofErr w:type="spellEnd"/>
+      <w:r>
+        <w:t>)){</w:t>
+      </w:r>
+    </w:p>
+    <w:p>
+      <w:r>
+        <w:t xml:space="preserve">  for(j in 1:length(</w:t>
+      </w:r>
+      <w:proofErr w:type="spellStart"/>
+      <w:r>
+        <w:t>FHCatfishATL$age</w:t>
+      </w:r>
+      <w:proofErr w:type="spellEnd"/>
+      <w:r>
+        <w:t>)){</w:t>
+      </w:r>
+    </w:p>
+    <w:p>
+      <w:r>
+        <w:t xml:space="preserve">  if(</w:t>
+      </w:r>
+      <w:proofErr w:type="spellStart"/>
+      <w:r>
+        <w:t>FHCatfishATL$age</w:t>
+      </w:r>
+      <w:proofErr w:type="spellEnd"/>
+      <w:r>
+        <w:t>[j]==</w:t>
+      </w:r>
+      <w:proofErr w:type="spellStart"/>
+      <w:r>
+        <w:t>cat$age</w:t>
+      </w:r>
+      <w:proofErr w:type="spellEnd"/>
+      <w:r>
+        <w:t>[</w:t>
+      </w:r>
+      <w:proofErr w:type="spellStart"/>
+      <w:r>
+        <w:t>i</w:t>
+      </w:r>
+      <w:proofErr w:type="spellEnd"/>
+      <w:r>
+        <w:t>]){</w:t>
+      </w:r>
+    </w:p>
+    <w:p>
+      <w:r>
+        <w:t xml:space="preserve">    </w:t>
+      </w:r>
+      <w:proofErr w:type="spellStart"/>
+      <w:r>
+        <w:t>cat$number</w:t>
+      </w:r>
+      <w:proofErr w:type="spellEnd"/>
+      <w:r>
+        <w:t>[</w:t>
+      </w:r>
+      <w:proofErr w:type="spellStart"/>
+      <w:r>
+        <w:t>i</w:t>
+      </w:r>
+      <w:proofErr w:type="spellEnd"/>
+      <w:r>
+        <w:t>]&lt;-</w:t>
+      </w:r>
+      <w:proofErr w:type="spellStart"/>
+      <w:r>
+        <w:t>cat$number</w:t>
+      </w:r>
+      <w:proofErr w:type="spellEnd"/>
+      <w:r>
+        <w:t>[</w:t>
+      </w:r>
+      <w:proofErr w:type="spellStart"/>
+      <w:r>
+        <w:t>i</w:t>
+      </w:r>
+      <w:proofErr w:type="spellEnd"/>
+      <w:r>
+        <w:t>]+</w:t>
+      </w:r>
+      <w:proofErr w:type="spellStart"/>
+      <w:r>
+        <w:t>FHCatfishATL$number</w:t>
+      </w:r>
+      <w:proofErr w:type="spellEnd"/>
+      <w:r>
+        <w:t>[j]</w:t>
+      </w:r>
+    </w:p>
+    <w:p>
+      <w:r>
+        <w:t xml:space="preserve">  }</w:t>
+      </w:r>
+    </w:p>
+    <w:p>
+      <w:r>
+        <w:t>}</w:t>
+      </w:r>
+    </w:p>
+    <w:p>
+      <w:r>
+        <w:t>}</w:t>
+      </w:r>
+    </w:p>
+    <w:p>
+      <w:r>
+        <w:t xml:space="preserve">#zeroes ruin the </w:t>
+      </w:r>
+      <w:proofErr w:type="spellStart"/>
+      <w:r>
+        <w:t>catchCurve</w:t>
+      </w:r>
+      <w:proofErr w:type="spellEnd"/>
+      <w:r>
+        <w:t xml:space="preserve"> calculations</w:t>
+      </w:r>
+    </w:p>
+    <w:p>
+      <w:proofErr w:type="spellStart"/>
+      <w:r>
+        <w:t>cat.short</w:t>
+      </w:r>
+      <w:proofErr w:type="spellEnd"/>
+      <w:r>
+        <w:t xml:space="preserve"> &lt;- cat %&gt;% slice(1:15)</w:t>
+      </w:r>
+    </w:p>
+    <w:p/>
+    <w:p>
+      <w:r>
+        <w:t>#b - Z estimates using basic regression and Chap-Rob method</w:t>
+      </w:r>
+    </w:p>
+    <w:p>
+      <w:proofErr w:type="spellStart"/>
+      <w:r>
+        <w:t>cc.basic</w:t>
+      </w:r>
+      <w:proofErr w:type="spellEnd"/>
+      <w:r>
+        <w:t xml:space="preserve"> &lt;- </w:t>
+      </w:r>
+      <w:proofErr w:type="spellStart"/>
+      <w:r>
+        <w:t>catchCurve</w:t>
+      </w:r>
+      <w:proofErr w:type="spellEnd"/>
+      <w:r>
+        <w:t>(</w:t>
+      </w:r>
+      <w:proofErr w:type="spellStart"/>
+      <w:r>
+        <w:t>number~age,data</w:t>
+      </w:r>
+      <w:proofErr w:type="spellEnd"/>
+      <w:r>
+        <w:t>=cat.short,ages2use=4:14) #peak occurs at age 4, age 18 outlier must be excluded b/c 0s break it</w:t>
+      </w:r>
+    </w:p>
+    <w:p>
+      <w:r>
+        <w:t>summary(</w:t>
+      </w:r>
+      <w:proofErr w:type="spellStart"/>
+      <w:r>
+        <w:t>cc.basic</w:t>
+      </w:r>
+      <w:proofErr w:type="spellEnd"/>
+      <w:r>
+        <w:t>)</w:t>
+      </w:r>
+    </w:p>
+    <w:p>
+      <w:proofErr w:type="spellStart"/>
+      <w:r>
+        <w:t>confint</w:t>
+      </w:r>
+      <w:proofErr w:type="spellEnd"/>
+      <w:r>
+        <w:t>(</w:t>
+      </w:r>
+      <w:proofErr w:type="spellStart"/>
+      <w:r>
+        <w:t>cc.basic</w:t>
+      </w:r>
+      <w:proofErr w:type="spellEnd"/>
+      <w:r>
+        <w:t>)</w:t>
+      </w:r>
+    </w:p>
+    <w:p>
+      <w:proofErr w:type="spellStart"/>
+      <w:r>
+        <w:t>cbind</w:t>
+      </w:r>
+      <w:proofErr w:type="spellEnd"/>
+      <w:r>
+        <w:t>(Est=</w:t>
+      </w:r>
+      <w:proofErr w:type="spellStart"/>
+      <w:r>
+        <w:t>coef</w:t>
+      </w:r>
+      <w:proofErr w:type="spellEnd"/>
+      <w:r>
+        <w:t>(</w:t>
+      </w:r>
+      <w:proofErr w:type="spellStart"/>
+      <w:r>
+        <w:t>cc.basic</w:t>
+      </w:r>
+      <w:proofErr w:type="spellEnd"/>
+      <w:r>
+        <w:t>),</w:t>
+      </w:r>
+      <w:proofErr w:type="spellStart"/>
+      <w:r>
+        <w:t>confint</w:t>
+      </w:r>
+      <w:proofErr w:type="spellEnd"/>
+      <w:r>
+        <w:t>(</w:t>
+      </w:r>
+      <w:proofErr w:type="spellStart"/>
+      <w:r>
+        <w:t>cc.basic</w:t>
+      </w:r>
+      <w:proofErr w:type="spellEnd"/>
+      <w:r>
+        <w:t>))</w:t>
+      </w:r>
+    </w:p>
+    <w:p/>
+    <w:p>
+      <w:proofErr w:type="spellStart"/>
+      <w:r>
+        <w:t>cc.chaprob</w:t>
+      </w:r>
+      <w:proofErr w:type="spellEnd"/>
+      <w:r>
+        <w:t xml:space="preserve"> &lt;- </w:t>
+      </w:r>
+      <w:proofErr w:type="spellStart"/>
+      <w:r>
+        <w:t>chapmanRobson</w:t>
+      </w:r>
+      <w:proofErr w:type="spellEnd"/>
+      <w:r>
+        <w:t>(</w:t>
+      </w:r>
+      <w:proofErr w:type="spellStart"/>
+      <w:r>
+        <w:t>number~age,data</w:t>
+      </w:r>
+      <w:proofErr w:type="spellEnd"/>
+      <w:r>
+        <w:t>=cat,ages2use=4:17)</w:t>
+      </w:r>
+    </w:p>
+    <w:p>
+      <w:r>
+        <w:t>summary(</w:t>
+      </w:r>
+      <w:proofErr w:type="spellStart"/>
+      <w:r>
+        <w:t>cc.chaprob</w:t>
+      </w:r>
+      <w:proofErr w:type="spellEnd"/>
+      <w:r>
+        <w:t>)</w:t>
+      </w:r>
+    </w:p>
+    <w:p>
+      <w:proofErr w:type="spellStart"/>
+      <w:r>
+        <w:t>cbind</w:t>
+      </w:r>
+      <w:proofErr w:type="spellEnd"/>
+      <w:r>
+        <w:t>(Est=</w:t>
+      </w:r>
+      <w:proofErr w:type="spellStart"/>
+      <w:r>
+        <w:t>coef</w:t>
+      </w:r>
+      <w:proofErr w:type="spellEnd"/>
+      <w:r>
+        <w:t>(</w:t>
+      </w:r>
+      <w:proofErr w:type="spellStart"/>
+      <w:r>
+        <w:t>cc.chaprob</w:t>
+      </w:r>
+      <w:proofErr w:type="spellEnd"/>
+      <w:r>
+        <w:t>),</w:t>
+      </w:r>
+      <w:proofErr w:type="spellStart"/>
+      <w:r>
+        <w:t>confint</w:t>
+      </w:r>
+      <w:proofErr w:type="spellEnd"/>
+      <w:r>
+        <w:t>(</w:t>
+      </w:r>
+      <w:proofErr w:type="spellStart"/>
+      <w:r>
+        <w:t>cc.chaprob</w:t>
+      </w:r>
+      <w:proofErr w:type="spellEnd"/>
+      <w:r>
+        <w:t>))</w:t>
+      </w:r>
+    </w:p>
+    <w:p/>
+    <w:p>
+      <w:r>
+        <w:t>plot(</w:t>
+      </w:r>
+      <w:proofErr w:type="spellStart"/>
+      <w:r>
+        <w:t>cc.basic</w:t>
+      </w:r>
+      <w:proofErr w:type="spellEnd"/>
+      <w:r>
+        <w:t>, main="Basic Catch Curve")</w:t>
+      </w:r>
+    </w:p>
+    <w:p/>
+    <w:p>
+      <w:r>
+        <w:t># Question 3 ####</w:t>
+      </w:r>
+    </w:p>
+    <w:p/>
+    <w:p>
+      <w:r>
+        <w:t>#b - M and v table</w:t>
+      </w:r>
+    </w:p>
+    <w:p>
+      <w:r>
+        <w:t xml:space="preserve">#data: </w:t>
+      </w:r>
+      <w:proofErr w:type="spellStart"/>
+      <w:r>
+        <w:t>threespine</w:t>
+      </w:r>
+      <w:proofErr w:type="spellEnd"/>
+      <w:r>
+        <w:t xml:space="preserve"> stickleback, Kiel Bay, Germany</w:t>
+      </w:r>
+    </w:p>
+    <w:p>
+      <w:proofErr w:type="spellStart"/>
+      <w:r>
+        <w:t>Linf</w:t>
+      </w:r>
+      <w:proofErr w:type="spellEnd"/>
+      <w:r>
+        <w:t xml:space="preserve"> &lt;- 6.9  #from von </w:t>
+      </w:r>
+      <w:proofErr w:type="spellStart"/>
+      <w:r>
+        <w:t>bertalanffy</w:t>
+      </w:r>
+      <w:proofErr w:type="spellEnd"/>
+      <w:r>
+        <w:t xml:space="preserve"> model</w:t>
+      </w:r>
+    </w:p>
+    <w:p>
+      <w:r>
+        <w:t xml:space="preserve">K &lt;- 1.79     #k from von </w:t>
+      </w:r>
+      <w:proofErr w:type="spellStart"/>
+      <w:r>
+        <w:t>bertalanffy</w:t>
+      </w:r>
+      <w:proofErr w:type="spellEnd"/>
+      <w:r>
+        <w:t xml:space="preserve"> model</w:t>
+      </w:r>
+    </w:p>
+    <w:p>
+      <w:r>
+        <w:t xml:space="preserve">t0 &lt;- -0.28    #t0 from the von </w:t>
+      </w:r>
+      <w:proofErr w:type="spellStart"/>
+      <w:r>
+        <w:t>bertalanffy</w:t>
+      </w:r>
+      <w:proofErr w:type="spellEnd"/>
+      <w:r>
+        <w:t xml:space="preserve"> model</w:t>
+      </w:r>
+    </w:p>
+    <w:p>
+      <w:proofErr w:type="spellStart"/>
+      <w:r>
+        <w:t>tmax</w:t>
+      </w:r>
+      <w:proofErr w:type="spellEnd"/>
+      <w:r>
+        <w:t xml:space="preserve"> &lt;- t0+3/K  # The maximum age for the population of fish</w:t>
+      </w:r>
+    </w:p>
+    <w:p>
+      <w:r>
+        <w:t>T &lt;- 8.2</w:t>
+      </w:r>
+    </w:p>
+    <w:p>
+      <w:r>
+        <w:t>name &lt;- c("</w:t>
+      </w:r>
+      <w:proofErr w:type="spellStart"/>
+      <w:r>
+        <w:t>HoenigNLS</w:t>
+      </w:r>
+      <w:proofErr w:type="spellEnd"/>
+      <w:r>
+        <w:t>","</w:t>
+      </w:r>
+      <w:proofErr w:type="spellStart"/>
+      <w:r>
+        <w:t>PaulyLNoT</w:t>
+      </w:r>
+      <w:proofErr w:type="spellEnd"/>
+      <w:r>
+        <w:t>", "</w:t>
+      </w:r>
+      <w:proofErr w:type="spellStart"/>
+      <w:r>
+        <w:t>PaulyL</w:t>
+      </w:r>
+      <w:proofErr w:type="spellEnd"/>
+      <w:r>
+        <w:t>", "HoenigO","HoenigLM","HewittHoenig","tmax1",</w:t>
+      </w:r>
+    </w:p>
+    <w:p>
+      <w:r>
+        <w:t xml:space="preserve">          "K1", "JensenK1","AlversonCarney")</w:t>
+      </w:r>
+    </w:p>
+    <w:p>
+      <w:r>
+        <w:t>M &lt;- c(</w:t>
+      </w:r>
+      <w:proofErr w:type="spellStart"/>
+      <w:r>
+        <w:t>metaM</w:t>
+      </w:r>
+      <w:proofErr w:type="spellEnd"/>
+      <w:r>
+        <w:t>("</w:t>
+      </w:r>
+      <w:proofErr w:type="spellStart"/>
+      <w:r>
+        <w:t>HoenigNLS</w:t>
+      </w:r>
+      <w:proofErr w:type="spellEnd"/>
+      <w:r>
+        <w:t xml:space="preserve">", </w:t>
+      </w:r>
+      <w:proofErr w:type="spellStart"/>
+      <w:r>
+        <w:t>tmax</w:t>
+      </w:r>
+      <w:proofErr w:type="spellEnd"/>
+      <w:r>
+        <w:t>=</w:t>
+      </w:r>
+      <w:proofErr w:type="spellStart"/>
+      <w:r>
+        <w:t>tmax</w:t>
+      </w:r>
+      <w:proofErr w:type="spellEnd"/>
+      <w:r>
+        <w:t xml:space="preserve">), </w:t>
+      </w:r>
+      <w:proofErr w:type="spellStart"/>
+      <w:r>
+        <w:t>metaM</w:t>
+      </w:r>
+      <w:proofErr w:type="spellEnd"/>
+      <w:r>
+        <w:t>("</w:t>
+      </w:r>
+      <w:proofErr w:type="spellStart"/>
+      <w:r>
+        <w:t>PaulyLNoT</w:t>
+      </w:r>
+      <w:proofErr w:type="spellEnd"/>
+      <w:r>
+        <w:t xml:space="preserve">", K=K, </w:t>
+      </w:r>
+      <w:proofErr w:type="spellStart"/>
+      <w:r>
+        <w:t>Linf</w:t>
+      </w:r>
+      <w:proofErr w:type="spellEnd"/>
+      <w:r>
+        <w:t>=</w:t>
+      </w:r>
+      <w:proofErr w:type="spellStart"/>
+      <w:r>
+        <w:t>Linf</w:t>
+      </w:r>
+      <w:proofErr w:type="spellEnd"/>
+      <w:r>
+        <w:t xml:space="preserve">), </w:t>
+      </w:r>
+      <w:proofErr w:type="spellStart"/>
+      <w:r>
+        <w:t>metaM</w:t>
+      </w:r>
+      <w:proofErr w:type="spellEnd"/>
+      <w:r>
+        <w:t>("</w:t>
+      </w:r>
+      <w:proofErr w:type="spellStart"/>
+      <w:r>
+        <w:t>PaulyL</w:t>
+      </w:r>
+      <w:proofErr w:type="spellEnd"/>
+      <w:r>
+        <w:t xml:space="preserve">", </w:t>
+      </w:r>
+      <w:proofErr w:type="spellStart"/>
+      <w:r>
+        <w:t>Linf</w:t>
+      </w:r>
+      <w:proofErr w:type="spellEnd"/>
+      <w:r>
+        <w:t>=</w:t>
+      </w:r>
+      <w:proofErr w:type="spellStart"/>
+      <w:r>
+        <w:t>Linf</w:t>
+      </w:r>
+      <w:proofErr w:type="spellEnd"/>
+      <w:r>
+        <w:t>, K=K, T=T),</w:t>
+      </w:r>
+    </w:p>
+    <w:p>
+      <w:r>
+        <w:t xml:space="preserve">       </w:t>
+      </w:r>
+      <w:proofErr w:type="spellStart"/>
+      <w:r>
+        <w:t>metaM</w:t>
+      </w:r>
+      <w:proofErr w:type="spellEnd"/>
+      <w:r>
+        <w:t>("</w:t>
+      </w:r>
+      <w:proofErr w:type="spellStart"/>
+      <w:r>
+        <w:t>HoenigO</w:t>
+      </w:r>
+      <w:proofErr w:type="spellEnd"/>
+      <w:r>
+        <w:t xml:space="preserve">", </w:t>
+      </w:r>
+      <w:proofErr w:type="spellStart"/>
+      <w:r>
+        <w:t>tmax</w:t>
+      </w:r>
+      <w:proofErr w:type="spellEnd"/>
+      <w:r>
+        <w:t>=</w:t>
+      </w:r>
+      <w:proofErr w:type="spellStart"/>
+      <w:r>
+        <w:t>tmax</w:t>
+      </w:r>
+      <w:proofErr w:type="spellEnd"/>
+      <w:r>
+        <w:t xml:space="preserve">), </w:t>
+      </w:r>
+      <w:proofErr w:type="spellStart"/>
+      <w:r>
+        <w:t>metaM</w:t>
+      </w:r>
+      <w:proofErr w:type="spellEnd"/>
+      <w:r>
+        <w:t>("</w:t>
+      </w:r>
+      <w:proofErr w:type="spellStart"/>
+      <w:r>
+        <w:t>HoenigLM</w:t>
+      </w:r>
+      <w:proofErr w:type="spellEnd"/>
+      <w:r>
+        <w:t xml:space="preserve">", </w:t>
+      </w:r>
+      <w:proofErr w:type="spellStart"/>
+      <w:r>
+        <w:t>tmax</w:t>
+      </w:r>
+      <w:proofErr w:type="spellEnd"/>
+      <w:r>
+        <w:t>=</w:t>
+      </w:r>
+      <w:proofErr w:type="spellStart"/>
+      <w:r>
+        <w:t>tmax</w:t>
+      </w:r>
+      <w:proofErr w:type="spellEnd"/>
+      <w:r>
+        <w:t xml:space="preserve">), </w:t>
+      </w:r>
+      <w:proofErr w:type="spellStart"/>
+      <w:r>
+        <w:t>metaM</w:t>
+      </w:r>
+      <w:proofErr w:type="spellEnd"/>
+      <w:r>
+        <w:t>("</w:t>
+      </w:r>
+      <w:proofErr w:type="spellStart"/>
+      <w:r>
+        <w:t>HewittHoenig</w:t>
+      </w:r>
+      <w:proofErr w:type="spellEnd"/>
+      <w:r>
+        <w:t xml:space="preserve">", </w:t>
+      </w:r>
+      <w:proofErr w:type="spellStart"/>
+      <w:r>
+        <w:t>tmax</w:t>
+      </w:r>
+      <w:proofErr w:type="spellEnd"/>
+      <w:r>
+        <w:t>=</w:t>
+      </w:r>
+      <w:proofErr w:type="spellStart"/>
+      <w:r>
+        <w:t>tmax</w:t>
+      </w:r>
+      <w:proofErr w:type="spellEnd"/>
+      <w:r>
+        <w:t xml:space="preserve">), </w:t>
+      </w:r>
+    </w:p>
+    <w:p>
+      <w:r>
+        <w:t xml:space="preserve">      </w:t>
+      </w:r>
+      <w:proofErr w:type="spellStart"/>
+      <w:r>
+        <w:t>metaM</w:t>
+      </w:r>
+      <w:proofErr w:type="spellEnd"/>
+      <w:r>
+        <w:t xml:space="preserve">("tmax1", </w:t>
+      </w:r>
+      <w:proofErr w:type="spellStart"/>
+      <w:r>
+        <w:t>tmax</w:t>
+      </w:r>
+      <w:proofErr w:type="spellEnd"/>
+      <w:r>
+        <w:t>=</w:t>
+      </w:r>
+      <w:proofErr w:type="spellStart"/>
+      <w:r>
+        <w:t>tmax</w:t>
+      </w:r>
+      <w:proofErr w:type="spellEnd"/>
+      <w:r>
+        <w:t xml:space="preserve">), </w:t>
+      </w:r>
+      <w:proofErr w:type="spellStart"/>
+      <w:r>
+        <w:t>metaM</w:t>
+      </w:r>
+      <w:proofErr w:type="spellEnd"/>
+      <w:r>
+        <w:t xml:space="preserve">("K1", K=K), </w:t>
+      </w:r>
+      <w:proofErr w:type="spellStart"/>
+      <w:r>
+        <w:t>metaM</w:t>
+      </w:r>
+      <w:proofErr w:type="spellEnd"/>
+      <w:r>
+        <w:t>("JensenK1", K=K),</w:t>
+      </w:r>
+    </w:p>
+    <w:p>
+      <w:r>
+        <w:t xml:space="preserve">      </w:t>
+      </w:r>
+      <w:proofErr w:type="spellStart"/>
+      <w:r>
+        <w:t>metaM</w:t>
+      </w:r>
+      <w:proofErr w:type="spellEnd"/>
+      <w:r>
+        <w:t>("</w:t>
+      </w:r>
+      <w:proofErr w:type="spellStart"/>
+      <w:r>
+        <w:t>AlversonCarney</w:t>
+      </w:r>
+      <w:proofErr w:type="spellEnd"/>
+      <w:r>
+        <w:t xml:space="preserve">", </w:t>
+      </w:r>
+      <w:proofErr w:type="spellStart"/>
+      <w:r>
+        <w:t>tmax</w:t>
+      </w:r>
+      <w:proofErr w:type="spellEnd"/>
+      <w:r>
+        <w:t>=</w:t>
+      </w:r>
+      <w:proofErr w:type="spellStart"/>
+      <w:r>
+        <w:t>tmax</w:t>
+      </w:r>
+      <w:proofErr w:type="spellEnd"/>
+      <w:r>
+        <w:t>, K=K))</w:t>
+      </w:r>
+    </w:p>
+    <w:p>
+      <w:r>
+        <w:t>v &lt;- 1-exp(-M)</w:t>
+      </w:r>
+    </w:p>
+    <w:p>
+      <w:proofErr w:type="spellStart"/>
+      <w:r>
+        <w:t>ybh</w:t>
+      </w:r>
+      <w:proofErr w:type="spellEnd"/>
+      <w:r>
+        <w:t>&lt;-</w:t>
+      </w:r>
+      <w:proofErr w:type="spellStart"/>
+      <w:r>
+        <w:t>data.frame</w:t>
+      </w:r>
+      <w:proofErr w:type="spellEnd"/>
+      <w:r>
+        <w:t>(name, M, v)</w:t>
+      </w:r>
+    </w:p>
+    <w:p/>
+    <w:p>
+      <w:r>
+        <w:t>#c - summary M and v</w:t>
+      </w:r>
+    </w:p>
+    <w:p>
+      <w:r>
+        <w:t>mean &lt;- c(mean(M), mean(v))</w:t>
+      </w:r>
+    </w:p>
+    <w:p>
+      <w:r>
+        <w:t>SD &lt;- c(</w:t>
+      </w:r>
+      <w:proofErr w:type="spellStart"/>
+      <w:r>
+        <w:t>sd</w:t>
+      </w:r>
+      <w:proofErr w:type="spellEnd"/>
+      <w:r>
+        <w:t xml:space="preserve">(M), </w:t>
+      </w:r>
+      <w:proofErr w:type="spellStart"/>
+      <w:r>
+        <w:t>sd</w:t>
+      </w:r>
+      <w:proofErr w:type="spellEnd"/>
+      <w:r>
+        <w:t>(v))</w:t>
+      </w:r>
+    </w:p>
+    <w:p>
+      <w:r>
+        <w:t>min &lt;- c(min(M), min(v))</w:t>
+      </w:r>
+    </w:p>
+    <w:p>
+      <w:r>
+        <w:t>max&lt;- c(max(M), max(v))</w:t>
+      </w:r>
+    </w:p>
+    <w:p>
+      <w:proofErr w:type="spellStart"/>
+      <w:r>
+        <w:t>ybh.summary</w:t>
+      </w:r>
+      <w:proofErr w:type="spellEnd"/>
+      <w:r>
+        <w:t>&lt;-</w:t>
+      </w:r>
+      <w:proofErr w:type="spellStart"/>
+      <w:r>
+        <w:t>data.frame</w:t>
+      </w:r>
+      <w:proofErr w:type="spellEnd"/>
+      <w:r>
+        <w:t>(mean, SD, min, max)</w:t>
+      </w:r>
+    </w:p>
+    <w:p>
+      <w:proofErr w:type="spellStart"/>
+      <w:r>
+        <w:t>rownames</w:t>
+      </w:r>
+      <w:proofErr w:type="spellEnd"/>
+      <w:r>
+        <w:t>(</w:t>
+      </w:r>
+      <w:proofErr w:type="spellStart"/>
+      <w:r>
+        <w:t>ybh.summary</w:t>
+      </w:r>
+      <w:proofErr w:type="spellEnd"/>
+      <w:r>
+        <w:t>)&lt;-c("M", "v")</w:t>
+      </w:r>
+    </w:p>
+    <w:p/>
+    <w:p>
+      <w:r>
+        <w:t>#d - one method, different studies</w:t>
+      </w:r>
+    </w:p>
+    <w:p>
+      <w:r>
+        <w:t>#method: K1</w:t>
+      </w:r>
+    </w:p>
+    <w:p>
+      <w:r>
+        <w:t>#M and v table</w:t>
+      </w:r>
+    </w:p>
+    <w:p>
+      <w:r>
+        <w:t>Population &lt;- c("</w:t>
+      </w:r>
+      <w:proofErr w:type="spellStart"/>
+      <w:r>
+        <w:t>Roscoff</w:t>
+      </w:r>
+      <w:proofErr w:type="spellEnd"/>
+      <w:r>
+        <w:t>, France (M)", "</w:t>
+      </w:r>
+      <w:proofErr w:type="spellStart"/>
+      <w:r>
+        <w:t>Roscoff</w:t>
+      </w:r>
+      <w:proofErr w:type="spellEnd"/>
+      <w:r>
+        <w:t>, France (F)", "Navarro River (inland), California",</w:t>
+      </w:r>
+    </w:p>
+    <w:p>
+      <w:r>
+        <w:t xml:space="preserve">                "Navarro River (upstream), California", "Navarro River (estuary), California", "</w:t>
+      </w:r>
+      <w:proofErr w:type="spellStart"/>
+      <w:r>
+        <w:t>Ooster</w:t>
+      </w:r>
+      <w:proofErr w:type="spellEnd"/>
+      <w:r>
+        <w:t xml:space="preserve"> Schelde, Netherlands",</w:t>
+      </w:r>
+    </w:p>
+    <w:p>
+      <w:r>
+        <w:t xml:space="preserve">                "Cheshire, UK", "Kiel Bay, Germany", "</w:t>
+      </w:r>
+      <w:proofErr w:type="spellStart"/>
+      <w:r>
+        <w:t>Kandalaksha</w:t>
+      </w:r>
+      <w:proofErr w:type="spellEnd"/>
+      <w:r>
+        <w:t xml:space="preserve"> Bay, Russia (M)", "</w:t>
+      </w:r>
+      <w:proofErr w:type="spellStart"/>
+      <w:r>
+        <w:t>Kandalaksha</w:t>
+      </w:r>
+      <w:proofErr w:type="spellEnd"/>
+      <w:r>
+        <w:t xml:space="preserve"> Bay, Russia (F)")</w:t>
+      </w:r>
+    </w:p>
+    <w:p>
+      <w:r>
+        <w:t>K &lt;- c(4.2, 2.4, 2.09, 1.77, 1.78, 2.32, 0.64, 1.79, 0.57, 0.67)</w:t>
+      </w:r>
+    </w:p>
+    <w:p>
+      <w:r>
+        <w:t>M&lt;- rep(0, 10)</w:t>
+      </w:r>
+    </w:p>
+    <w:p>
+      <w:r>
+        <w:t>for(</w:t>
+      </w:r>
+      <w:proofErr w:type="spellStart"/>
+      <w:r>
+        <w:t>i</w:t>
+      </w:r>
+      <w:proofErr w:type="spellEnd"/>
+      <w:r>
+        <w:t xml:space="preserve"> in 1:length(K)){</w:t>
+      </w:r>
+    </w:p>
+    <w:p>
+      <w:r>
+        <w:t>M[</w:t>
+      </w:r>
+      <w:proofErr w:type="spellStart"/>
+      <w:r>
+        <w:t>i</w:t>
+      </w:r>
+      <w:proofErr w:type="spellEnd"/>
+      <w:r>
+        <w:t>]&lt;-c(</w:t>
+      </w:r>
+      <w:proofErr w:type="spellStart"/>
+      <w:r>
+        <w:t>metaM</w:t>
+      </w:r>
+      <w:proofErr w:type="spellEnd"/>
+      <w:r>
+        <w:t>("K1", K=K[</w:t>
+      </w:r>
+      <w:proofErr w:type="spellStart"/>
+      <w:r>
+        <w:t>i</w:t>
+      </w:r>
+      <w:proofErr w:type="spellEnd"/>
+      <w:r>
+        <w:t>]))</w:t>
+      </w:r>
+    </w:p>
+    <w:p>
+      <w:r>
+        <w:t xml:space="preserve">} #warning for first iteration: "K value seems unreasonable", related to Males in </w:t>
+      </w:r>
+      <w:proofErr w:type="spellStart"/>
+      <w:r>
+        <w:t>Roscoff</w:t>
+      </w:r>
+      <w:proofErr w:type="spellEnd"/>
+      <w:r>
+        <w:t>, France</w:t>
+      </w:r>
+    </w:p>
+    <w:p>
+      <w:r>
+        <w:t>v &lt;-1-exp(-M)</w:t>
+      </w:r>
+    </w:p>
+    <w:p>
+      <w:r>
+        <w:t>sticky&lt;-</w:t>
+      </w:r>
+      <w:proofErr w:type="spellStart"/>
+      <w:r>
+        <w:t>data.frame</w:t>
+      </w:r>
+      <w:proofErr w:type="spellEnd"/>
+      <w:r>
+        <w:t>(Population, K, M, v)</w:t>
+      </w:r>
+    </w:p>
+    <w:p>
+      <w:r>
+        <w:t>#sumamry M and v</w:t>
+      </w:r>
+    </w:p>
+    <w:p>
+      <w:r>
+        <w:t>mean &lt;- c(mean(M), mean(v))</w:t>
+      </w:r>
+    </w:p>
+    <w:p>
+      <w:r>
+        <w:t>SD &lt;- c(</w:t>
+      </w:r>
+      <w:proofErr w:type="spellStart"/>
+      <w:r>
+        <w:t>sd</w:t>
+      </w:r>
+      <w:proofErr w:type="spellEnd"/>
+      <w:r>
+        <w:t xml:space="preserve">(M), </w:t>
+      </w:r>
+      <w:proofErr w:type="spellStart"/>
+      <w:r>
+        <w:t>sd</w:t>
+      </w:r>
+      <w:proofErr w:type="spellEnd"/>
+      <w:r>
+        <w:t>(v))</w:t>
+      </w:r>
+    </w:p>
+    <w:p>
+      <w:r>
+        <w:t>min &lt;- c(min(M), min(v))</w:t>
+      </w:r>
+    </w:p>
+    <w:p>
+      <w:r>
+        <w:t>max&lt;- c(max(M), max(v))</w:t>
+      </w:r>
+    </w:p>
+    <w:p>
+      <w:proofErr w:type="spellStart"/>
+      <w:r>
+        <w:t>sticky.summary</w:t>
+      </w:r>
+      <w:proofErr w:type="spellEnd"/>
+      <w:r>
+        <w:t>&lt;-</w:t>
+      </w:r>
+      <w:proofErr w:type="spellStart"/>
+      <w:r>
+        <w:t>data.frame</w:t>
+      </w:r>
+      <w:proofErr w:type="spellEnd"/>
+      <w:r>
+        <w:t>(mean, SD, min, max)</w:t>
+      </w:r>
+    </w:p>
+    <w:p>
+      <w:proofErr w:type="spellStart"/>
+      <w:r>
+        <w:t>rownames</w:t>
+      </w:r>
+      <w:proofErr w:type="spellEnd"/>
+      <w:r>
+        <w:t>(</w:t>
+      </w:r>
+      <w:proofErr w:type="spellStart"/>
+      <w:r>
+        <w:t>ybh.summary</w:t>
+      </w:r>
+      <w:proofErr w:type="spellEnd"/>
+      <w:r>
+        <w:t>)&lt;-c("M", "v")</w:t>
+      </w:r>
+    </w:p>
     <w:sectPr>
       <w:pgSz w:w="12240" w:h="15840"/>
       <w:pgMar w:top="1440" w:right="1440" w:bottom="1440" w:left="1440" w:header="720" w:footer="720" w:gutter="0"/>
